--- a/10503639 Final Project Viva Plan.docx
+++ b/10503639 Final Project Viva Plan.docx
@@ -7,6 +7,573 @@
         <w:pStyle w:val="Heading1"/>
       </w:pPr>
       <w:r>
+        <w:t>Viva</w:t>
+      </w:r>
+    </w:p>
+    <w:p>
+      <w:pPr>
+        <w:pStyle w:val="ListParagraph"/>
+        <w:numPr>
+          <w:ilvl w:val="0"/>
+          <w:numId w:val="3"/>
+        </w:numPr>
+      </w:pPr>
+      <w:r>
+        <w:t>Introduce project:</w:t>
+      </w:r>
+    </w:p>
+    <w:p>
+      <w:pPr>
+        <w:pStyle w:val="ListParagraph"/>
+        <w:numPr>
+          <w:ilvl w:val="1"/>
+          <w:numId w:val="3"/>
+        </w:numPr>
+      </w:pPr>
+      <w:r>
+        <w:t>What?</w:t>
+      </w:r>
+    </w:p>
+    <w:p>
+      <w:pPr>
+        <w:pStyle w:val="ListParagraph"/>
+        <w:numPr>
+          <w:ilvl w:val="2"/>
+          <w:numId w:val="3"/>
+        </w:numPr>
+      </w:pPr>
+      <w:r>
+        <w:t>Cryptocurrencies.</w:t>
+      </w:r>
+    </w:p>
+    <w:p>
+      <w:pPr>
+        <w:pStyle w:val="ListParagraph"/>
+        <w:numPr>
+          <w:ilvl w:val="3"/>
+          <w:numId w:val="3"/>
+        </w:numPr>
+      </w:pPr>
+      <w:r>
+        <w:t>Good.</w:t>
+      </w:r>
+    </w:p>
+    <w:p>
+      <w:pPr>
+        <w:pStyle w:val="ListParagraph"/>
+        <w:numPr>
+          <w:ilvl w:val="3"/>
+          <w:numId w:val="3"/>
+        </w:numPr>
+      </w:pPr>
+      <w:r>
+        <w:t>Bad.</w:t>
+      </w:r>
+    </w:p>
+    <w:p>
+      <w:pPr>
+        <w:pStyle w:val="ListParagraph"/>
+        <w:numPr>
+          <w:ilvl w:val="3"/>
+          <w:numId w:val="3"/>
+        </w:numPr>
+      </w:pPr>
+      <w:r>
+        <w:t>Irrelevancy.</w:t>
+      </w:r>
+    </w:p>
+    <w:p>
+      <w:pPr>
+        <w:pStyle w:val="ListParagraph"/>
+        <w:numPr>
+          <w:ilvl w:val="1"/>
+          <w:numId w:val="3"/>
+        </w:numPr>
+      </w:pPr>
+      <w:r>
+        <w:t>Why?</w:t>
+      </w:r>
+    </w:p>
+    <w:p>
+      <w:pPr>
+        <w:pStyle w:val="ListParagraph"/>
+        <w:numPr>
+          <w:ilvl w:val="2"/>
+          <w:numId w:val="3"/>
+        </w:numPr>
+      </w:pPr>
+      <w:r>
+        <w:t>Human imperfection:</w:t>
+      </w:r>
+    </w:p>
+    <w:p>
+      <w:pPr>
+        <w:pStyle w:val="ListParagraph"/>
+        <w:numPr>
+          <w:ilvl w:val="3"/>
+          <w:numId w:val="3"/>
+        </w:numPr>
+      </w:pPr>
+      <w:r>
+        <w:t>Emotions and biases.</w:t>
+      </w:r>
+    </w:p>
+    <w:p>
+      <w:pPr>
+        <w:pStyle w:val="ListParagraph"/>
+        <w:numPr>
+          <w:ilvl w:val="3"/>
+          <w:numId w:val="3"/>
+        </w:numPr>
+      </w:pPr>
+      <w:r>
+        <w:t>Fatigue and need to eat.</w:t>
+      </w:r>
+    </w:p>
+    <w:p>
+      <w:pPr>
+        <w:pStyle w:val="ListParagraph"/>
+        <w:numPr>
+          <w:ilvl w:val="3"/>
+          <w:numId w:val="3"/>
+        </w:numPr>
+      </w:pPr>
+      <w:r>
+        <w:t>Error.</w:t>
+      </w:r>
+    </w:p>
+    <w:p>
+      <w:pPr>
+        <w:pStyle w:val="ListParagraph"/>
+        <w:numPr>
+          <w:ilvl w:val="1"/>
+          <w:numId w:val="3"/>
+        </w:numPr>
+      </w:pPr>
+      <w:r>
+        <w:t>How?</w:t>
+      </w:r>
+    </w:p>
+    <w:p>
+      <w:pPr>
+        <w:pStyle w:val="ListParagraph"/>
+        <w:numPr>
+          <w:ilvl w:val="2"/>
+          <w:numId w:val="3"/>
+        </w:numPr>
+      </w:pPr>
+      <w:r>
+        <w:t>Market value constantly changing.</w:t>
+      </w:r>
+    </w:p>
+    <w:p>
+      <w:pPr>
+        <w:pStyle w:val="ListParagraph"/>
+        <w:numPr>
+          <w:ilvl w:val="2"/>
+          <w:numId w:val="3"/>
+        </w:numPr>
+      </w:pPr>
+      <w:r>
+        <w:t>Automate trading</w:t>
+      </w:r>
+      <w:r>
+        <w:t>.</w:t>
+      </w:r>
+    </w:p>
+    <w:p>
+      <w:pPr>
+        <w:pStyle w:val="ListParagraph"/>
+        <w:numPr>
+          <w:ilvl w:val="3"/>
+          <w:numId w:val="3"/>
+        </w:numPr>
+      </w:pPr>
+      <w:r>
+        <w:t>Buy when cheap.</w:t>
+      </w:r>
+    </w:p>
+    <w:p>
+      <w:pPr>
+        <w:pStyle w:val="ListParagraph"/>
+        <w:numPr>
+          <w:ilvl w:val="3"/>
+          <w:numId w:val="3"/>
+        </w:numPr>
+      </w:pPr>
+      <w:r>
+        <w:t>Sell when more expensive.</w:t>
+      </w:r>
+    </w:p>
+    <w:p>
+      <w:pPr>
+        <w:pStyle w:val="ListParagraph"/>
+        <w:numPr>
+          <w:ilvl w:val="0"/>
+          <w:numId w:val="3"/>
+        </w:numPr>
+      </w:pPr>
+      <w:r>
+        <w:t>W</w:t>
+      </w:r>
+      <w:r>
+        <w:t>ith databas</w:t>
+      </w:r>
+      <w:r>
+        <w:t>e:</w:t>
+      </w:r>
+    </w:p>
+    <w:p>
+      <w:pPr>
+        <w:pStyle w:val="ListParagraph"/>
+        <w:numPr>
+          <w:ilvl w:val="1"/>
+          <w:numId w:val="3"/>
+        </w:numPr>
+      </w:pPr>
+      <w:r>
+        <w:t>Oracle database.</w:t>
+      </w:r>
+    </w:p>
+    <w:p>
+      <w:pPr>
+        <w:pStyle w:val="ListParagraph"/>
+        <w:numPr>
+          <w:ilvl w:val="1"/>
+          <w:numId w:val="3"/>
+        </w:numPr>
+      </w:pPr>
+      <w:r>
+        <w:t xml:space="preserve">Entity Framework </w:t>
+      </w:r>
+      <w:r>
+        <w:t xml:space="preserve">Restful </w:t>
+      </w:r>
+      <w:r>
+        <w:t xml:space="preserve">API </w:t>
+      </w:r>
+      <w:r>
+        <w:t>&amp;</w:t>
+      </w:r>
+      <w:r>
+        <w:t xml:space="preserve"> modifications.</w:t>
+      </w:r>
+      <w:r>
+        <w:t xml:space="preserve"> </w:t>
+      </w:r>
+    </w:p>
+    <w:p>
+      <w:pPr>
+        <w:pStyle w:val="ListParagraph"/>
+        <w:numPr>
+          <w:ilvl w:val="1"/>
+          <w:numId w:val="3"/>
+        </w:numPr>
+      </w:pPr>
+      <w:r>
+        <w:t>Data collection</w:t>
+      </w:r>
+      <w:r>
+        <w:t>:</w:t>
+      </w:r>
+    </w:p>
+    <w:p>
+      <w:pPr>
+        <w:pStyle w:val="ListParagraph"/>
+        <w:numPr>
+          <w:ilvl w:val="2"/>
+          <w:numId w:val="3"/>
+        </w:numPr>
+      </w:pPr>
+      <w:r>
+        <w:t>API get requests:</w:t>
+      </w:r>
+    </w:p>
+    <w:p>
+      <w:pPr>
+        <w:pStyle w:val="ListParagraph"/>
+        <w:numPr>
+          <w:ilvl w:val="3"/>
+          <w:numId w:val="3"/>
+        </w:numPr>
+      </w:pPr>
+      <w:r>
+        <w:t>Limitations.</w:t>
+      </w:r>
+    </w:p>
+    <w:p>
+      <w:pPr>
+        <w:pStyle w:val="ListParagraph"/>
+        <w:numPr>
+          <w:ilvl w:val="2"/>
+          <w:numId w:val="3"/>
+        </w:numPr>
+      </w:pPr>
+      <w:r>
+        <w:t>ScheduledExecutorService</w:t>
+      </w:r>
+      <w:r>
+        <w:t>.</w:t>
+      </w:r>
+    </w:p>
+    <w:p>
+      <w:pPr>
+        <w:pStyle w:val="ListParagraph"/>
+        <w:numPr>
+          <w:ilvl w:val="3"/>
+          <w:numId w:val="3"/>
+        </w:numPr>
+      </w:pPr>
+      <w:r>
+        <w:t>Current</w:t>
+      </w:r>
+      <w:r>
+        <w:t>.</w:t>
+      </w:r>
+    </w:p>
+    <w:p>
+      <w:pPr>
+        <w:pStyle w:val="ListParagraph"/>
+        <w:numPr>
+          <w:ilvl w:val="3"/>
+          <w:numId w:val="3"/>
+        </w:numPr>
+      </w:pPr>
+      <w:r>
+        <w:t>Historic</w:t>
+      </w:r>
+      <w:r>
+        <w:t>.</w:t>
+      </w:r>
+    </w:p>
+    <w:p>
+      <w:pPr>
+        <w:pStyle w:val="ListParagraph"/>
+        <w:numPr>
+          <w:ilvl w:val="4"/>
+          <w:numId w:val="3"/>
+        </w:numPr>
+      </w:pPr>
+      <w:r>
+        <w:t>Gaps</w:t>
+      </w:r>
+      <w:r>
+        <w:t>.</w:t>
+      </w:r>
+    </w:p>
+    <w:p>
+      <w:pPr>
+        <w:pStyle w:val="ListParagraph"/>
+        <w:numPr>
+          <w:ilvl w:val="4"/>
+          <w:numId w:val="3"/>
+        </w:numPr>
+      </w:pPr>
+      <w:r>
+        <w:t>Priority to current collection</w:t>
+      </w:r>
+      <w:r>
+        <w:t>.</w:t>
+      </w:r>
+    </w:p>
+    <w:p>
+      <w:pPr>
+        <w:pStyle w:val="ListParagraph"/>
+        <w:numPr>
+          <w:ilvl w:val="1"/>
+          <w:numId w:val="3"/>
+        </w:numPr>
+      </w:pPr>
+      <w:r>
+        <w:t>Collection complete:</w:t>
+      </w:r>
+    </w:p>
+    <w:p>
+      <w:pPr>
+        <w:pStyle w:val="ListParagraph"/>
+        <w:numPr>
+          <w:ilvl w:val="2"/>
+          <w:numId w:val="3"/>
+        </w:numPr>
+      </w:pPr>
+      <w:r>
+        <w:t>Merging.</w:t>
+      </w:r>
+    </w:p>
+    <w:p>
+      <w:pPr>
+        <w:pStyle w:val="ListParagraph"/>
+        <w:numPr>
+          <w:ilvl w:val="2"/>
+          <w:numId w:val="3"/>
+        </w:numPr>
+      </w:pPr>
+      <w:r>
+        <w:t>Growth calculation.</w:t>
+      </w:r>
+    </w:p>
+    <w:p>
+      <w:pPr>
+        <w:pStyle w:val="ListParagraph"/>
+        <w:numPr>
+          <w:ilvl w:val="2"/>
+          <w:numId w:val="3"/>
+        </w:numPr>
+      </w:pPr>
+      <w:r>
+        <w:t>Price prediction.</w:t>
+      </w:r>
+    </w:p>
+    <w:p>
+      <w:pPr>
+        <w:pStyle w:val="ListParagraph"/>
+        <w:numPr>
+          <w:ilvl w:val="3"/>
+          <w:numId w:val="3"/>
+        </w:numPr>
+      </w:pPr>
+      <w:r>
+        <w:t>Algorithms.</w:t>
+      </w:r>
+    </w:p>
+    <w:p>
+      <w:pPr>
+        <w:pStyle w:val="ListParagraph"/>
+        <w:numPr>
+          <w:ilvl w:val="3"/>
+          <w:numId w:val="3"/>
+        </w:numPr>
+      </w:pPr>
+      <w:r>
+        <w:t>No outstanding algorithm.</w:t>
+      </w:r>
+    </w:p>
+    <w:p>
+      <w:pPr>
+        <w:pStyle w:val="ListParagraph"/>
+        <w:numPr>
+          <w:ilvl w:val="2"/>
+          <w:numId w:val="3"/>
+        </w:numPr>
+      </w:pPr>
+      <w:r>
+        <w:t>Benchmarking.</w:t>
+      </w:r>
+    </w:p>
+    <w:p>
+      <w:pPr>
+        <w:pStyle w:val="ListParagraph"/>
+        <w:numPr>
+          <w:ilvl w:val="3"/>
+          <w:numId w:val="3"/>
+        </w:numPr>
+      </w:pPr>
+      <w:r>
+        <w:t>Error.</w:t>
+      </w:r>
+    </w:p>
+    <w:p>
+      <w:pPr>
+        <w:pStyle w:val="ListParagraph"/>
+        <w:numPr>
+          <w:ilvl w:val="3"/>
+          <w:numId w:val="3"/>
+        </w:numPr>
+      </w:pPr>
+      <w:r>
+        <w:t>Profit from $100.</w:t>
+      </w:r>
+    </w:p>
+    <w:p>
+      <w:pPr>
+        <w:pStyle w:val="ListParagraph"/>
+        <w:numPr>
+          <w:ilvl w:val="2"/>
+          <w:numId w:val="3"/>
+        </w:numPr>
+      </w:pPr>
+      <w:r>
+        <w:t>User trading.</w:t>
+      </w:r>
+    </w:p>
+    <w:p>
+      <w:pPr>
+        <w:pStyle w:val="ListParagraph"/>
+        <w:numPr>
+          <w:ilvl w:val="0"/>
+          <w:numId w:val="3"/>
+        </w:numPr>
+      </w:pPr>
+      <w:r>
+        <w:t>W</w:t>
+      </w:r>
+      <w:r>
+        <w:t>ithout database</w:t>
+      </w:r>
+      <w:r>
+        <w:t>:</w:t>
+      </w:r>
+    </w:p>
+    <w:p>
+      <w:pPr>
+        <w:pStyle w:val="ListParagraph"/>
+        <w:numPr>
+          <w:ilvl w:val="1"/>
+          <w:numId w:val="3"/>
+        </w:numPr>
+      </w:pPr>
+      <w:r>
+        <w:t>Same, longer start up.</w:t>
+      </w:r>
+    </w:p>
+    <w:p>
+      <w:pPr>
+        <w:pStyle w:val="ListParagraph"/>
+        <w:numPr>
+          <w:ilvl w:val="1"/>
+          <w:numId w:val="3"/>
+        </w:numPr>
+      </w:pPr>
+      <w:r>
+        <w:t>Application robustness.</w:t>
+      </w:r>
+    </w:p>
+    <w:p>
+      <w:pPr>
+        <w:pStyle w:val="ListParagraph"/>
+        <w:numPr>
+          <w:ilvl w:val="0"/>
+          <w:numId w:val="3"/>
+        </w:numPr>
+      </w:pPr>
+      <w:r>
+        <w:t>JUnit</w:t>
+      </w:r>
+    </w:p>
+    <w:p>
+      <w:pPr>
+        <w:pStyle w:val="ListParagraph"/>
+        <w:numPr>
+          <w:ilvl w:val="0"/>
+          <w:numId w:val="3"/>
+        </w:numPr>
+      </w:pPr>
+      <w:proofErr w:type="spellStart"/>
+      <w:r>
+        <w:t>JavaDoc</w:t>
+      </w:r>
+      <w:bookmarkStart w:id="0" w:name="_GoBack"/>
+      <w:bookmarkEnd w:id="0"/>
+      <w:proofErr w:type="spellEnd"/>
+    </w:p>
+    <w:p/>
+    <w:p/>
+    <w:p>
+      <w:pPr>
+        <w:pStyle w:val="Heading1"/>
+      </w:pPr>
+      <w:r>
+        <w:lastRenderedPageBreak/>
         <w:t>Preparation</w:t>
       </w:r>
     </w:p>
@@ -19,7 +586,7 @@
         </w:numPr>
       </w:pPr>
       <w:r>
-        <w:t>PAT test laptops.</w:t>
+        <w:t>Purge database [if necessary].</w:t>
       </w:r>
     </w:p>
     <w:p>
@@ -31,7 +598,7 @@
         </w:numPr>
       </w:pPr>
       <w:r>
-        <w:t>Purge database [if necessary].</w:t>
+        <w:t>Ensure database holds minimum data quantity.</w:t>
       </w:r>
     </w:p>
     <w:p>
@@ -43,560 +610,10 @@
         </w:numPr>
       </w:pPr>
       <w:r>
-        <w:t>Ensure database holds minimum data quantity.</w:t>
-      </w:r>
-    </w:p>
-    <w:p>
-      <w:pPr>
-        <w:pStyle w:val="ListParagraph"/>
-        <w:numPr>
-          <w:ilvl w:val="0"/>
-          <w:numId w:val="2"/>
-        </w:numPr>
-      </w:pPr>
-      <w:r>
         <w:t>Pull and test latest version on laptop</w:t>
       </w:r>
     </w:p>
-    <w:p>
-      <w:pPr>
-        <w:pStyle w:val="Heading1"/>
-      </w:pPr>
-      <w:r>
-        <w:t>Viva</w:t>
-      </w:r>
-    </w:p>
-    <w:p>
-      <w:pPr>
-        <w:pStyle w:val="ListParagraph"/>
-        <w:numPr>
-          <w:ilvl w:val="0"/>
-          <w:numId w:val="3"/>
-        </w:numPr>
-      </w:pPr>
-      <w:r>
-        <w:t>Introduce project:</w:t>
-      </w:r>
-    </w:p>
-    <w:p>
-      <w:pPr>
-        <w:pStyle w:val="ListParagraph"/>
-        <w:numPr>
-          <w:ilvl w:val="1"/>
-          <w:numId w:val="3"/>
-        </w:numPr>
-      </w:pPr>
-      <w:r>
-        <w:t>What?</w:t>
-      </w:r>
-    </w:p>
-    <w:p>
-      <w:pPr>
-        <w:pStyle w:val="ListParagraph"/>
-        <w:numPr>
-          <w:ilvl w:val="2"/>
-          <w:numId w:val="3"/>
-        </w:numPr>
-      </w:pPr>
-      <w:r>
-        <w:t>Cryptocurrencies.</w:t>
-      </w:r>
-    </w:p>
-    <w:p>
-      <w:pPr>
-        <w:pStyle w:val="ListParagraph"/>
-        <w:numPr>
-          <w:ilvl w:val="3"/>
-          <w:numId w:val="3"/>
-        </w:numPr>
-      </w:pPr>
-      <w:r>
-        <w:t>Good.</w:t>
-      </w:r>
-    </w:p>
-    <w:p>
-      <w:pPr>
-        <w:pStyle w:val="ListParagraph"/>
-        <w:numPr>
-          <w:ilvl w:val="3"/>
-          <w:numId w:val="3"/>
-        </w:numPr>
-      </w:pPr>
-      <w:r>
-        <w:t>Bad.</w:t>
-      </w:r>
-    </w:p>
-    <w:p>
-      <w:pPr>
-        <w:pStyle w:val="ListParagraph"/>
-        <w:numPr>
-          <w:ilvl w:val="3"/>
-          <w:numId w:val="3"/>
-        </w:numPr>
-      </w:pPr>
-      <w:r>
-        <w:t>Irrelevancy.</w:t>
-      </w:r>
-    </w:p>
-    <w:p>
-      <w:pPr>
-        <w:pStyle w:val="ListParagraph"/>
-        <w:numPr>
-          <w:ilvl w:val="1"/>
-          <w:numId w:val="3"/>
-        </w:numPr>
-      </w:pPr>
-      <w:r>
-        <w:t>Why?</w:t>
-      </w:r>
-    </w:p>
-    <w:p>
-      <w:pPr>
-        <w:pStyle w:val="ListParagraph"/>
-        <w:numPr>
-          <w:ilvl w:val="2"/>
-          <w:numId w:val="3"/>
-        </w:numPr>
-      </w:pPr>
-      <w:r>
-        <w:t>Human imperfection:</w:t>
-      </w:r>
-    </w:p>
-    <w:p>
-      <w:pPr>
-        <w:pStyle w:val="ListParagraph"/>
-        <w:numPr>
-          <w:ilvl w:val="3"/>
-          <w:numId w:val="3"/>
-        </w:numPr>
-      </w:pPr>
-      <w:r>
-        <w:t>Emotions and biases.</w:t>
-      </w:r>
-    </w:p>
-    <w:p>
-      <w:pPr>
-        <w:pStyle w:val="ListParagraph"/>
-        <w:numPr>
-          <w:ilvl w:val="3"/>
-          <w:numId w:val="3"/>
-        </w:numPr>
-      </w:pPr>
-      <w:r>
-        <w:t>Fatigue and need to eat.</w:t>
-      </w:r>
-    </w:p>
-    <w:p>
-      <w:pPr>
-        <w:pStyle w:val="ListParagraph"/>
-        <w:numPr>
-          <w:ilvl w:val="3"/>
-          <w:numId w:val="3"/>
-        </w:numPr>
-      </w:pPr>
-      <w:r>
-        <w:t>Error.</w:t>
-      </w:r>
-    </w:p>
-    <w:p>
-      <w:pPr>
-        <w:pStyle w:val="ListParagraph"/>
-        <w:numPr>
-          <w:ilvl w:val="1"/>
-          <w:numId w:val="3"/>
-        </w:numPr>
-      </w:pPr>
-      <w:r>
-        <w:t>How?</w:t>
-      </w:r>
-    </w:p>
-    <w:p>
-      <w:pPr>
-        <w:pStyle w:val="ListParagraph"/>
-        <w:numPr>
-          <w:ilvl w:val="2"/>
-          <w:numId w:val="3"/>
-        </w:numPr>
-      </w:pPr>
-      <w:r>
-        <w:t>Market value constantly changing.</w:t>
-      </w:r>
-    </w:p>
-    <w:p>
-      <w:pPr>
-        <w:pStyle w:val="ListParagraph"/>
-        <w:numPr>
-          <w:ilvl w:val="2"/>
-          <w:numId w:val="3"/>
-        </w:numPr>
-      </w:pPr>
-      <w:r>
-        <w:t>Automate trading</w:t>
-      </w:r>
-      <w:r>
-        <w:t>.</w:t>
-      </w:r>
-    </w:p>
-    <w:p>
-      <w:pPr>
-        <w:pStyle w:val="ListParagraph"/>
-        <w:numPr>
-          <w:ilvl w:val="3"/>
-          <w:numId w:val="3"/>
-        </w:numPr>
-      </w:pPr>
-      <w:r>
-        <w:t>Buy when cheap.</w:t>
-      </w:r>
-    </w:p>
-    <w:p>
-      <w:pPr>
-        <w:pStyle w:val="ListParagraph"/>
-        <w:numPr>
-          <w:ilvl w:val="3"/>
-          <w:numId w:val="3"/>
-        </w:numPr>
-      </w:pPr>
-      <w:r>
-        <w:t>Sell when more expensive.</w:t>
-      </w:r>
-    </w:p>
-    <w:p>
-      <w:pPr>
-        <w:pStyle w:val="ListParagraph"/>
-        <w:numPr>
-          <w:ilvl w:val="0"/>
-          <w:numId w:val="3"/>
-        </w:numPr>
-      </w:pPr>
-      <w:r>
-        <w:t>W</w:t>
-      </w:r>
-      <w:r>
-        <w:t>ith databas</w:t>
-      </w:r>
-      <w:r>
-        <w:t>e:</w:t>
-      </w:r>
-    </w:p>
-    <w:p>
-      <w:pPr>
-        <w:pStyle w:val="ListParagraph"/>
-        <w:numPr>
-          <w:ilvl w:val="1"/>
-          <w:numId w:val="3"/>
-        </w:numPr>
-      </w:pPr>
-      <w:r>
-        <w:t>Oracle database.</w:t>
-      </w:r>
-    </w:p>
-    <w:p>
-      <w:pPr>
-        <w:pStyle w:val="ListParagraph"/>
-        <w:numPr>
-          <w:ilvl w:val="1"/>
-          <w:numId w:val="3"/>
-        </w:numPr>
-      </w:pPr>
-      <w:r>
-        <w:t xml:space="preserve">Entity Framework </w:t>
-      </w:r>
-      <w:r>
-        <w:t xml:space="preserve">Restful </w:t>
-      </w:r>
-      <w:r>
-        <w:t xml:space="preserve">API </w:t>
-      </w:r>
-      <w:r>
-        <w:t>&amp;</w:t>
-      </w:r>
-      <w:bookmarkStart w:id="0" w:name="_GoBack"/>
-      <w:bookmarkEnd w:id="0"/>
-      <w:r>
-        <w:t xml:space="preserve"> modifications.</w:t>
-      </w:r>
-      <w:r>
-        <w:t xml:space="preserve"> </w:t>
-      </w:r>
-    </w:p>
-    <w:p>
-      <w:pPr>
-        <w:pStyle w:val="ListParagraph"/>
-        <w:numPr>
-          <w:ilvl w:val="1"/>
-          <w:numId w:val="3"/>
-        </w:numPr>
-      </w:pPr>
-      <w:r>
-        <w:t>Data collection</w:t>
-      </w:r>
-      <w:r>
-        <w:t>:</w:t>
-      </w:r>
-    </w:p>
-    <w:p>
-      <w:pPr>
-        <w:pStyle w:val="ListParagraph"/>
-        <w:numPr>
-          <w:ilvl w:val="2"/>
-          <w:numId w:val="3"/>
-        </w:numPr>
-      </w:pPr>
-      <w:r>
-        <w:t>API get requests:</w:t>
-      </w:r>
-    </w:p>
-    <w:p>
-      <w:pPr>
-        <w:pStyle w:val="ListParagraph"/>
-        <w:numPr>
-          <w:ilvl w:val="3"/>
-          <w:numId w:val="3"/>
-        </w:numPr>
-      </w:pPr>
-      <w:r>
-        <w:t>Limitations.</w:t>
-      </w:r>
-    </w:p>
-    <w:p>
-      <w:pPr>
-        <w:pStyle w:val="ListParagraph"/>
-        <w:numPr>
-          <w:ilvl w:val="2"/>
-          <w:numId w:val="3"/>
-        </w:numPr>
-      </w:pPr>
-      <w:r>
-        <w:t>ScheduledExecutorService</w:t>
-      </w:r>
-      <w:r>
-        <w:t>.</w:t>
-      </w:r>
-    </w:p>
-    <w:p>
-      <w:pPr>
-        <w:pStyle w:val="ListParagraph"/>
-        <w:numPr>
-          <w:ilvl w:val="3"/>
-          <w:numId w:val="3"/>
-        </w:numPr>
-      </w:pPr>
-      <w:r>
-        <w:t>Current</w:t>
-      </w:r>
-      <w:r>
-        <w:t>.</w:t>
-      </w:r>
-    </w:p>
-    <w:p>
-      <w:pPr>
-        <w:pStyle w:val="ListParagraph"/>
-        <w:numPr>
-          <w:ilvl w:val="3"/>
-          <w:numId w:val="3"/>
-        </w:numPr>
-      </w:pPr>
-      <w:r>
-        <w:t>Historic</w:t>
-      </w:r>
-      <w:r>
-        <w:t>.</w:t>
-      </w:r>
-    </w:p>
-    <w:p>
-      <w:pPr>
-        <w:pStyle w:val="ListParagraph"/>
-        <w:numPr>
-          <w:ilvl w:val="4"/>
-          <w:numId w:val="3"/>
-        </w:numPr>
-      </w:pPr>
-      <w:r>
-        <w:t>Gaps</w:t>
-      </w:r>
-      <w:r>
-        <w:t>.</w:t>
-      </w:r>
-    </w:p>
-    <w:p>
-      <w:pPr>
-        <w:pStyle w:val="ListParagraph"/>
-        <w:numPr>
-          <w:ilvl w:val="4"/>
-          <w:numId w:val="3"/>
-        </w:numPr>
-      </w:pPr>
-      <w:r>
-        <w:t>Priority to current collection</w:t>
-      </w:r>
-      <w:r>
-        <w:t>.</w:t>
-      </w:r>
-    </w:p>
-    <w:p>
-      <w:pPr>
-        <w:pStyle w:val="ListParagraph"/>
-        <w:numPr>
-          <w:ilvl w:val="1"/>
-          <w:numId w:val="3"/>
-        </w:numPr>
-      </w:pPr>
-      <w:r>
-        <w:t>Collection complete:</w:t>
-      </w:r>
-    </w:p>
-    <w:p>
-      <w:pPr>
-        <w:pStyle w:val="ListParagraph"/>
-        <w:numPr>
-          <w:ilvl w:val="2"/>
-          <w:numId w:val="3"/>
-        </w:numPr>
-      </w:pPr>
-      <w:r>
-        <w:t>Merging.</w:t>
-      </w:r>
-    </w:p>
-    <w:p>
-      <w:pPr>
-        <w:pStyle w:val="ListParagraph"/>
-        <w:numPr>
-          <w:ilvl w:val="2"/>
-          <w:numId w:val="3"/>
-        </w:numPr>
-      </w:pPr>
-      <w:r>
-        <w:t>Growth calculation.</w:t>
-      </w:r>
-    </w:p>
-    <w:p>
-      <w:pPr>
-        <w:pStyle w:val="ListParagraph"/>
-        <w:numPr>
-          <w:ilvl w:val="2"/>
-          <w:numId w:val="3"/>
-        </w:numPr>
-      </w:pPr>
-      <w:r>
-        <w:t>Price prediction.</w:t>
-      </w:r>
-    </w:p>
-    <w:p>
-      <w:pPr>
-        <w:pStyle w:val="ListParagraph"/>
-        <w:numPr>
-          <w:ilvl w:val="3"/>
-          <w:numId w:val="3"/>
-        </w:numPr>
-      </w:pPr>
-      <w:r>
-        <w:t>Algorithms.</w:t>
-      </w:r>
-    </w:p>
-    <w:p>
-      <w:pPr>
-        <w:pStyle w:val="ListParagraph"/>
-        <w:numPr>
-          <w:ilvl w:val="3"/>
-          <w:numId w:val="3"/>
-        </w:numPr>
-      </w:pPr>
-      <w:r>
-        <w:t>No outstanding algorithm.</w:t>
-      </w:r>
-    </w:p>
-    <w:p>
-      <w:pPr>
-        <w:pStyle w:val="ListParagraph"/>
-        <w:numPr>
-          <w:ilvl w:val="2"/>
-          <w:numId w:val="3"/>
-        </w:numPr>
-      </w:pPr>
-      <w:r>
-        <w:t>Benchmarking.</w:t>
-      </w:r>
-    </w:p>
-    <w:p>
-      <w:pPr>
-        <w:pStyle w:val="ListParagraph"/>
-        <w:numPr>
-          <w:ilvl w:val="3"/>
-          <w:numId w:val="3"/>
-        </w:numPr>
-      </w:pPr>
-      <w:r>
-        <w:t>Error.</w:t>
-      </w:r>
-    </w:p>
-    <w:p>
-      <w:pPr>
-        <w:pStyle w:val="ListParagraph"/>
-        <w:numPr>
-          <w:ilvl w:val="3"/>
-          <w:numId w:val="3"/>
-        </w:numPr>
-      </w:pPr>
-      <w:r>
-        <w:t>Profit from $100.</w:t>
-      </w:r>
-    </w:p>
-    <w:p>
-      <w:pPr>
-        <w:pStyle w:val="ListParagraph"/>
-        <w:numPr>
-          <w:ilvl w:val="2"/>
-          <w:numId w:val="3"/>
-        </w:numPr>
-      </w:pPr>
-      <w:r>
-        <w:t>User trading.</w:t>
-      </w:r>
-    </w:p>
-    <w:p>
-      <w:pPr>
-        <w:pStyle w:val="ListParagraph"/>
-        <w:numPr>
-          <w:ilvl w:val="0"/>
-          <w:numId w:val="3"/>
-        </w:numPr>
-      </w:pPr>
-      <w:r>
-        <w:t>W</w:t>
-      </w:r>
-      <w:r>
-        <w:t>ithout database</w:t>
-      </w:r>
-      <w:r>
-        <w:t>:</w:t>
-      </w:r>
-    </w:p>
-    <w:p>
-      <w:pPr>
-        <w:pStyle w:val="ListParagraph"/>
-        <w:numPr>
-          <w:ilvl w:val="1"/>
-          <w:numId w:val="3"/>
-        </w:numPr>
-      </w:pPr>
-      <w:r>
-        <w:t>Same, longer start up.</w:t>
-      </w:r>
-    </w:p>
-    <w:p>
-      <w:pPr>
-        <w:pStyle w:val="ListParagraph"/>
-        <w:numPr>
-          <w:ilvl w:val="1"/>
-          <w:numId w:val="3"/>
-        </w:numPr>
-      </w:pPr>
-      <w:r>
-        <w:lastRenderedPageBreak/>
-        <w:t>Application robustness.</w:t>
-      </w:r>
-    </w:p>
+    <w:p/>
     <w:sectPr>
       <w:pgSz w:w="11906" w:h="16838"/>
       <w:pgMar w:top="1440" w:right="1440" w:bottom="1440" w:left="1440" w:header="708" w:footer="708" w:gutter="0"/>

--- a/10503639 Final Project Viva Plan.docx
+++ b/10503639 Final Project Viva Plan.docx
@@ -562,55 +562,374 @@
       <w:r>
         <w:t>JavaDoc</w:t>
       </w:r>
+      <w:proofErr w:type="spellEnd"/>
+    </w:p>
+    <w:p/>
+    <w:p/>
+    <w:p>
+      <w:pPr>
+        <w:pStyle w:val="Heading1"/>
+      </w:pPr>
+      <w:r>
+        <w:lastRenderedPageBreak/>
+        <w:t>Preparation</w:t>
+      </w:r>
+    </w:p>
+    <w:p>
+      <w:pPr>
+        <w:pStyle w:val="ListParagraph"/>
+        <w:numPr>
+          <w:ilvl w:val="0"/>
+          <w:numId w:val="2"/>
+        </w:numPr>
+      </w:pPr>
+      <w:r>
+        <w:t>Purge database [if necessary].</w:t>
+      </w:r>
+    </w:p>
+    <w:p>
+      <w:pPr>
+        <w:pStyle w:val="ListParagraph"/>
+        <w:numPr>
+          <w:ilvl w:val="0"/>
+          <w:numId w:val="2"/>
+        </w:numPr>
+      </w:pPr>
+      <w:r>
+        <w:t>Ensure database holds minimum data quantity.</w:t>
+      </w:r>
+    </w:p>
+    <w:p>
+      <w:pPr>
+        <w:pStyle w:val="ListParagraph"/>
+        <w:numPr>
+          <w:ilvl w:val="0"/>
+          <w:numId w:val="2"/>
+        </w:numPr>
+      </w:pPr>
+      <w:r>
+        <w:t>Pull and test latest version on laptop</w:t>
+      </w:r>
+    </w:p>
+    <w:p>
       <w:bookmarkStart w:id="0" w:name="_GoBack"/>
       <w:bookmarkEnd w:id="0"/>
+    </w:p>
+    <w:p/>
+    <w:p>
+      <w:pPr>
+        <w:pStyle w:val="Heading1"/>
+      </w:pPr>
+      <w:r>
+        <w:t>References</w:t>
+      </w:r>
+    </w:p>
+    <w:p>
+      <w:pPr>
+        <w:pStyle w:val="Heading3"/>
+        <w:rPr>
+          <w:rStyle w:val="selectable"/>
+        </w:rPr>
+      </w:pPr>
+      <w:r>
+        <w:rPr>
+          <w:rStyle w:val="selectable"/>
+        </w:rPr>
+        <w:t>Cryptocurrency</w:t>
+      </w:r>
+      <w:r>
+        <w:rPr>
+          <w:rStyle w:val="selectable"/>
+        </w:rPr>
+        <w:t>/Blockchain</w:t>
+      </w:r>
+      <w:r>
+        <w:rPr>
+          <w:rStyle w:val="selectable"/>
+        </w:rPr>
+        <w:t xml:space="preserve"> Reading</w:t>
+      </w:r>
+    </w:p>
+    <w:p>
+      <w:proofErr w:type="spellStart"/>
+      <w:r>
+        <w:t>Buterin</w:t>
+      </w:r>
       <w:proofErr w:type="spellEnd"/>
-    </w:p>
-    <w:p/>
-    <w:p/>
-    <w:p>
-      <w:pPr>
-        <w:pStyle w:val="Heading1"/>
-      </w:pPr>
-      <w:r>
-        <w:lastRenderedPageBreak/>
-        <w:t>Preparation</w:t>
-      </w:r>
-    </w:p>
-    <w:p>
-      <w:pPr>
-        <w:pStyle w:val="ListParagraph"/>
-        <w:numPr>
-          <w:ilvl w:val="0"/>
-          <w:numId w:val="2"/>
-        </w:numPr>
-      </w:pPr>
-      <w:r>
-        <w:t>Purge database [if necessary].</w:t>
-      </w:r>
-    </w:p>
-    <w:p>
-      <w:pPr>
-        <w:pStyle w:val="ListParagraph"/>
-        <w:numPr>
-          <w:ilvl w:val="0"/>
-          <w:numId w:val="2"/>
-        </w:numPr>
-      </w:pPr>
-      <w:r>
-        <w:t>Ensure database holds minimum data quantity.</w:t>
-      </w:r>
-    </w:p>
-    <w:p>
-      <w:pPr>
-        <w:pStyle w:val="ListParagraph"/>
-        <w:numPr>
-          <w:ilvl w:val="0"/>
-          <w:numId w:val="2"/>
-        </w:numPr>
-      </w:pPr>
-      <w:r>
-        <w:t>Pull and test latest version on laptop</w:t>
+      <w:r>
+        <w:t>, V. (2013). A Next-Generation Smart Contract and Decentralized Application Platform. [online] GitHub. Available at: https://github.com/ethereum/wiki/wiki/White-Paper [Accessed 17 May 2018].</w:t>
+      </w:r>
+    </w:p>
+    <w:p>
+      <w:r>
+        <w:t>Lee, C. (2011). Litecoin - Open source P2P digital currency. [online] Litecoin.org. Available at: https://litecoin.org/#about [Accessed 17 May 2018].</w:t>
+      </w:r>
+    </w:p>
+    <w:p>
+      <w:pPr>
+        <w:rPr>
+          <w:b/>
+        </w:rPr>
+      </w:pPr>
+      <w:r>
+        <w:rPr>
+          <w:b/>
+        </w:rPr>
+        <w:t>Nakamoto, S. (2008). “Bitcoin: A peer-to-peer electronic cash system”. [online] Bitcoin.org. Available at: https://bitcoin.org/bitcoin.pdf [Accessed 19 Apr. 2018].</w:t>
+      </w:r>
+    </w:p>
+    <w:p>
+      <w:r>
+        <w:rPr>
+          <w:rStyle w:val="selectable"/>
+        </w:rPr>
+        <w:t xml:space="preserve">Swan, M. (2015). </w:t>
+      </w:r>
+      <w:r>
+        <w:rPr>
+          <w:rStyle w:val="selectable"/>
+          <w:i/>
+          <w:iCs/>
+        </w:rPr>
+        <w:t>Blockchain</w:t>
+      </w:r>
+      <w:r>
+        <w:rPr>
+          <w:rStyle w:val="selectable"/>
+        </w:rPr>
+        <w:t>. 1st ed. Sebastopol, CA: O'Reilly.</w:t>
+      </w:r>
+    </w:p>
+    <w:p>
+      <w:pPr>
+        <w:pStyle w:val="Heading3"/>
+        <w:rPr>
+          <w:rStyle w:val="selectable"/>
+        </w:rPr>
+      </w:pPr>
+      <w:r>
+        <w:rPr>
+          <w:rStyle w:val="selectable"/>
+        </w:rPr>
+        <w:t>GOFAI Strategy</w:t>
+      </w:r>
+    </w:p>
+    <w:p>
+      <w:proofErr w:type="spellStart"/>
+      <w:r>
+        <w:rPr>
+          <w:rStyle w:val="selectable"/>
+        </w:rPr>
+        <w:t>Koolen</w:t>
+      </w:r>
+      <w:proofErr w:type="spellEnd"/>
+      <w:r>
+        <w:rPr>
+          <w:rStyle w:val="selectable"/>
+        </w:rPr>
+        <w:t xml:space="preserve">, W. and </w:t>
+      </w:r>
+      <w:proofErr w:type="spellStart"/>
+      <w:r>
+        <w:rPr>
+          <w:rStyle w:val="selectable"/>
+        </w:rPr>
+        <w:t>Vovk</w:t>
+      </w:r>
+      <w:proofErr w:type="spellEnd"/>
+      <w:r>
+        <w:rPr>
+          <w:rStyle w:val="selectable"/>
+        </w:rPr>
+        <w:t xml:space="preserve">, V. (2014). Buy low, sell high. </w:t>
+      </w:r>
+      <w:r>
+        <w:rPr>
+          <w:rStyle w:val="selectable"/>
+          <w:i/>
+          <w:iCs/>
+        </w:rPr>
+        <w:t>Theoretical Computer Science</w:t>
+      </w:r>
+      <w:r>
+        <w:rPr>
+          <w:rStyle w:val="selectable"/>
+        </w:rPr>
+        <w:t>, 558, pp.144-158.</w:t>
+      </w:r>
+    </w:p>
+    <w:p>
+      <w:pPr>
+        <w:rPr>
+          <w:b/>
+        </w:rPr>
+      </w:pPr>
+      <w:r>
+        <w:rPr>
+          <w:b/>
+        </w:rPr>
+        <w:t>Lui, W., Strong, N. and Xu, X. (1999). The Profitability of Momentum Investing. Journal of Business Finance &amp; Accounting, 26(9-10), pp.1043-1091.</w:t>
+      </w:r>
+    </w:p>
+    <w:p>
+      <w:pPr>
+        <w:pStyle w:val="Heading3"/>
+        <w:rPr>
+          <w:rStyle w:val="selectable"/>
+        </w:rPr>
+      </w:pPr>
+      <w:r>
+        <w:rPr>
+          <w:rStyle w:val="selectable"/>
+        </w:rPr>
+        <w:t>Neural Network</w:t>
+      </w:r>
+    </w:p>
+    <w:p>
+      <w:pPr>
+        <w:rPr>
+          <w:rStyle w:val="selectable"/>
+        </w:rPr>
+      </w:pPr>
+      <w:r>
+        <w:rPr>
+          <w:rStyle w:val="selectable"/>
+        </w:rPr>
+        <w:t xml:space="preserve">Deeplearning4j. (2018). </w:t>
+      </w:r>
+      <w:r>
+        <w:rPr>
+          <w:rStyle w:val="selectable"/>
+          <w:i/>
+          <w:iCs/>
+        </w:rPr>
+        <w:t>Deeplearning4j: Open-source, Distributed Deep Learning for the JVM</w:t>
+      </w:r>
+      <w:r>
+        <w:rPr>
+          <w:rStyle w:val="selectable"/>
+        </w:rPr>
+        <w:t xml:space="preserve">. [online] Available at: </w:t>
+      </w:r>
+      <w:hyperlink r:id="rId5" w:history="1">
+        <w:r>
+          <w:rPr>
+            <w:rStyle w:val="Hyperlink"/>
+          </w:rPr>
+          <w:t>https://deeplearning4j.org/</w:t>
+        </w:r>
+      </w:hyperlink>
+      <w:r>
+        <w:rPr>
+          <w:rStyle w:val="selectable"/>
+        </w:rPr>
+        <w:t xml:space="preserve"> [Accessed 10 May 2018].</w:t>
+      </w:r>
+      <w:r>
+        <w:t xml:space="preserve"> </w:t>
+      </w:r>
+    </w:p>
+    <w:p>
+      <w:pPr>
+        <w:rPr>
+          <w:rStyle w:val="selectable"/>
+        </w:rPr>
+      </w:pPr>
+      <w:proofErr w:type="spellStart"/>
+      <w:r>
+        <w:rPr>
+          <w:rStyle w:val="selectable"/>
+        </w:rPr>
+        <w:t>Guresen</w:t>
+      </w:r>
+      <w:proofErr w:type="spellEnd"/>
+      <w:r>
+        <w:rPr>
+          <w:rStyle w:val="selectable"/>
+        </w:rPr>
+        <w:t xml:space="preserve">, E., </w:t>
+      </w:r>
+      <w:proofErr w:type="spellStart"/>
+      <w:r>
+        <w:rPr>
+          <w:rStyle w:val="selectable"/>
+        </w:rPr>
+        <w:t>Kayakutlu</w:t>
+      </w:r>
+      <w:proofErr w:type="spellEnd"/>
+      <w:r>
+        <w:rPr>
+          <w:rStyle w:val="selectable"/>
+        </w:rPr>
+        <w:t xml:space="preserve">, G., and </w:t>
+      </w:r>
+      <w:proofErr w:type="spellStart"/>
+      <w:r>
+        <w:rPr>
+          <w:rStyle w:val="selectable"/>
+        </w:rPr>
+        <w:t>Daim</w:t>
+      </w:r>
+      <w:proofErr w:type="spellEnd"/>
+      <w:r>
+        <w:rPr>
+          <w:rStyle w:val="selectable"/>
+        </w:rPr>
+        <w:t xml:space="preserve">, T. (2011). Using artificial neural network models in stock market index prediction. </w:t>
+      </w:r>
+      <w:r>
+        <w:rPr>
+          <w:rStyle w:val="selectable"/>
+          <w:i/>
+          <w:iCs/>
+        </w:rPr>
+        <w:t>Expert Systems with Applications</w:t>
+      </w:r>
+      <w:r>
+        <w:rPr>
+          <w:rStyle w:val="selectable"/>
+        </w:rPr>
+        <w:t>, 38(8), pp.10389-10397.</w:t>
+      </w:r>
+    </w:p>
+    <w:p>
+      <w:pPr>
+        <w:rPr>
+          <w:rStyle w:val="selectable"/>
+          <w:b/>
+        </w:rPr>
+      </w:pPr>
+      <w:proofErr w:type="spellStart"/>
+      <w:r>
+        <w:rPr>
+          <w:rStyle w:val="selectable"/>
+          <w:b/>
+        </w:rPr>
+        <w:t>Persio</w:t>
+      </w:r>
+      <w:proofErr w:type="spellEnd"/>
+      <w:r>
+        <w:rPr>
+          <w:rStyle w:val="selectable"/>
+          <w:b/>
+        </w:rPr>
+        <w:t xml:space="preserve">, L. D. and </w:t>
+      </w:r>
+      <w:proofErr w:type="spellStart"/>
+      <w:r>
+        <w:rPr>
+          <w:rStyle w:val="selectable"/>
+          <w:b/>
+        </w:rPr>
+        <w:t>Honchar</w:t>
+      </w:r>
+      <w:proofErr w:type="spellEnd"/>
+      <w:r>
+        <w:rPr>
+          <w:rStyle w:val="selectable"/>
+          <w:b/>
+        </w:rPr>
+        <w:t>, O. (2016). Artificial Neural Networks architectures for stock price prediction: comparisons and applications.</w:t>
       </w:r>
     </w:p>
     <w:p/>
@@ -1315,6 +1634,50 @@
       <w:szCs w:val="32"/>
     </w:rPr>
   </w:style>
+  <w:style w:type="paragraph" w:styleId="Heading2">
+    <w:name w:val="heading 2"/>
+    <w:basedOn w:val="Normal"/>
+    <w:next w:val="Normal"/>
+    <w:link w:val="Heading2Char"/>
+    <w:uiPriority w:val="9"/>
+    <w:unhideWhenUsed/>
+    <w:qFormat/>
+    <w:rsid w:val="001D733A"/>
+    <w:pPr>
+      <w:keepNext/>
+      <w:keepLines/>
+      <w:spacing w:before="40" w:after="0"/>
+      <w:outlineLvl w:val="1"/>
+    </w:pPr>
+    <w:rPr>
+      <w:rFonts w:asciiTheme="majorHAnsi" w:eastAsiaTheme="majorEastAsia" w:hAnsiTheme="majorHAnsi" w:cstheme="majorBidi"/>
+      <w:color w:val="2F5496" w:themeColor="accent1" w:themeShade="BF"/>
+      <w:sz w:val="26"/>
+      <w:szCs w:val="26"/>
+    </w:rPr>
+  </w:style>
+  <w:style w:type="paragraph" w:styleId="Heading3">
+    <w:name w:val="heading 3"/>
+    <w:basedOn w:val="Normal"/>
+    <w:next w:val="Normal"/>
+    <w:link w:val="Heading3Char"/>
+    <w:uiPriority w:val="9"/>
+    <w:unhideWhenUsed/>
+    <w:qFormat/>
+    <w:rsid w:val="001D733A"/>
+    <w:pPr>
+      <w:keepNext/>
+      <w:keepLines/>
+      <w:spacing w:before="40" w:after="0"/>
+      <w:outlineLvl w:val="2"/>
+    </w:pPr>
+    <w:rPr>
+      <w:rFonts w:asciiTheme="majorHAnsi" w:eastAsiaTheme="majorEastAsia" w:hAnsiTheme="majorHAnsi" w:cstheme="majorBidi"/>
+      <w:color w:val="1F3763" w:themeColor="accent1" w:themeShade="7F"/>
+      <w:sz w:val="24"/>
+      <w:szCs w:val="24"/>
+    </w:rPr>
+  </w:style>
   <w:style w:type="character" w:default="1" w:styleId="DefaultParagraphFont">
     <w:name w:val="Default Paragraph Font"/>
     <w:uiPriority w:val="1"/>
@@ -1364,6 +1727,48 @@
       <w:color w:val="2F5496" w:themeColor="accent1" w:themeShade="BF"/>
       <w:sz w:val="32"/>
       <w:szCs w:val="32"/>
+    </w:rPr>
+  </w:style>
+  <w:style w:type="character" w:customStyle="1" w:styleId="selectable">
+    <w:name w:val="selectable"/>
+    <w:basedOn w:val="DefaultParagraphFont"/>
+    <w:rsid w:val="001D733A"/>
+  </w:style>
+  <w:style w:type="character" w:customStyle="1" w:styleId="Heading2Char">
+    <w:name w:val="Heading 2 Char"/>
+    <w:basedOn w:val="DefaultParagraphFont"/>
+    <w:link w:val="Heading2"/>
+    <w:uiPriority w:val="9"/>
+    <w:rsid w:val="001D733A"/>
+    <w:rPr>
+      <w:rFonts w:asciiTheme="majorHAnsi" w:eastAsiaTheme="majorEastAsia" w:hAnsiTheme="majorHAnsi" w:cstheme="majorBidi"/>
+      <w:color w:val="2F5496" w:themeColor="accent1" w:themeShade="BF"/>
+      <w:sz w:val="26"/>
+      <w:szCs w:val="26"/>
+    </w:rPr>
+  </w:style>
+  <w:style w:type="character" w:customStyle="1" w:styleId="Heading3Char">
+    <w:name w:val="Heading 3 Char"/>
+    <w:basedOn w:val="DefaultParagraphFont"/>
+    <w:link w:val="Heading3"/>
+    <w:uiPriority w:val="9"/>
+    <w:rsid w:val="001D733A"/>
+    <w:rPr>
+      <w:rFonts w:asciiTheme="majorHAnsi" w:eastAsiaTheme="majorEastAsia" w:hAnsiTheme="majorHAnsi" w:cstheme="majorBidi"/>
+      <w:color w:val="1F3763" w:themeColor="accent1" w:themeShade="7F"/>
+      <w:sz w:val="24"/>
+      <w:szCs w:val="24"/>
+    </w:rPr>
+  </w:style>
+  <w:style w:type="character" w:styleId="Hyperlink">
+    <w:name w:val="Hyperlink"/>
+    <w:basedOn w:val="DefaultParagraphFont"/>
+    <w:uiPriority w:val="99"/>
+    <w:unhideWhenUsed/>
+    <w:rsid w:val="003C3223"/>
+    <w:rPr>
+      <w:color w:val="BF8F00" w:themeColor="accent4" w:themeShade="BF"/>
+      <w:u w:val="single"/>
     </w:rPr>
   </w:style>
 </w:styles>

--- a/10503639 Final Project Viva Plan.docx
+++ b/10503639 Final Project Viva Plan.docx
@@ -19,7 +19,13 @@
         </w:numPr>
       </w:pPr>
       <w:r>
-        <w:t>Introduce project:</w:t>
+        <w:t>Introduc</w:t>
+      </w:r>
+      <w:r>
+        <w:t>tion</w:t>
+      </w:r>
+      <w:r>
+        <w:t>:</w:t>
       </w:r>
     </w:p>
     <w:p>
@@ -204,6 +210,20 @@
       <w:r>
         <w:t>Sell when more expensive.</w:t>
       </w:r>
+    </w:p>
+    <w:p>
+      <w:pPr>
+        <w:pStyle w:val="ListParagraph"/>
+        <w:numPr>
+          <w:ilvl w:val="1"/>
+          <w:numId w:val="3"/>
+        </w:numPr>
+      </w:pPr>
+      <w:r>
+        <w:t>Gathering data</w:t>
+      </w:r>
+      <w:bookmarkStart w:id="0" w:name="_GoBack"/>
+      <w:bookmarkEnd w:id="0"/>
     </w:p>
     <w:p>
       <w:pPr>
@@ -571,7 +591,6 @@
         <w:pStyle w:val="Heading1"/>
       </w:pPr>
       <w:r>
-        <w:lastRenderedPageBreak/>
         <w:t>Preparation</w:t>
       </w:r>
     </w:p>
@@ -611,10 +630,7 @@
         <w:t>Pull and test latest version on laptop</w:t>
       </w:r>
     </w:p>
-    <w:p>
-      <w:bookmarkStart w:id="0" w:name="_GoBack"/>
-      <w:bookmarkEnd w:id="0"/>
-    </w:p>
+    <w:p/>
     <w:p/>
     <w:p>
       <w:pPr>

--- a/10503639 Final Project Viva Plan.docx
+++ b/10503639 Final Project Viva Plan.docx
@@ -61,8 +61,35 @@
         </w:numPr>
       </w:pPr>
       <w:r>
+        <w:t>Motivation – Reddit</w:t>
+      </w:r>
+      <w:r>
+        <w:t xml:space="preserve"> &amp; forums</w:t>
+      </w:r>
+      <w:r>
+        <w:t xml:space="preserve"> followed by </w:t>
+      </w:r>
+      <w:r>
+        <w:t>BTC &amp; ETH whitepapers</w:t>
+      </w:r>
+      <w:r>
+        <w:t>.</w:t>
+      </w:r>
+    </w:p>
+    <w:p>
+      <w:pPr>
+        <w:pStyle w:val="ListParagraph"/>
+        <w:numPr>
+          <w:ilvl w:val="3"/>
+          <w:numId w:val="3"/>
+        </w:numPr>
+      </w:pPr>
+      <w:r>
         <w:t>Good.</w:t>
       </w:r>
+      <w:r>
+        <w:t xml:space="preserve"> Jack Dorsey (Twitter CEO) Rule world by 2028.</w:t>
+      </w:r>
     </w:p>
     <w:p>
       <w:pPr>
@@ -75,6 +102,17 @@
       <w:r>
         <w:t>Bad.</w:t>
       </w:r>
+      <w:r>
+        <w:t xml:space="preserve"> Elliot Management. Greatest </w:t>
+      </w:r>
+      <w:proofErr w:type="gramStart"/>
+      <w:r>
+        <w:t>scam</w:t>
+      </w:r>
+      <w:proofErr w:type="gramEnd"/>
+      <w:r>
+        <w:t xml:space="preserve"> in history.</w:t>
+      </w:r>
     </w:p>
     <w:p>
       <w:pPr>
@@ -196,7 +234,10 @@
         </w:numPr>
       </w:pPr>
       <w:r>
-        <w:t>Buy when cheap.</w:t>
+        <w:t xml:space="preserve">Buy </w:t>
+      </w:r>
+      <w:r>
+        <w:t>low sell high.</w:t>
       </w:r>
     </w:p>
     <w:p>
@@ -208,7 +249,31 @@
         </w:numPr>
       </w:pPr>
       <w:r>
-        <w:t>Sell when more expensive.</w:t>
+        <w:t>Momentum.</w:t>
+      </w:r>
+    </w:p>
+    <w:p>
+      <w:pPr>
+        <w:pStyle w:val="ListParagraph"/>
+        <w:numPr>
+          <w:ilvl w:val="2"/>
+          <w:numId w:val="3"/>
+        </w:numPr>
+      </w:pPr>
+      <w:r>
+        <w:t>Desktop/laptop</w:t>
+      </w:r>
+    </w:p>
+    <w:p>
+      <w:pPr>
+        <w:pStyle w:val="ListParagraph"/>
+        <w:numPr>
+          <w:ilvl w:val="3"/>
+          <w:numId w:val="3"/>
+        </w:numPr>
+      </w:pPr>
+      <w:r>
+        <w:t xml:space="preserve">Java because X-platform </w:t>
       </w:r>
     </w:p>
     <w:p>
@@ -220,10 +285,433 @@
         </w:numPr>
       </w:pPr>
       <w:r>
-        <w:t>Gathering data</w:t>
+        <w:t>Objectives:</w:t>
+      </w:r>
+    </w:p>
+    <w:p>
+      <w:pPr>
+        <w:pStyle w:val="ListParagraph"/>
+        <w:numPr>
+          <w:ilvl w:val="2"/>
+          <w:numId w:val="3"/>
+        </w:numPr>
+      </w:pPr>
+      <w:r>
+        <w:t>Automated trading.</w:t>
+      </w:r>
+    </w:p>
+    <w:p>
+      <w:pPr>
+        <w:pStyle w:val="ListParagraph"/>
+        <w:numPr>
+          <w:ilvl w:val="2"/>
+          <w:numId w:val="3"/>
+        </w:numPr>
+      </w:pPr>
+      <w:r>
+        <w:t>Removed human biases.</w:t>
+      </w:r>
+    </w:p>
+    <w:p>
+      <w:pPr>
+        <w:pStyle w:val="ListParagraph"/>
+        <w:numPr>
+          <w:ilvl w:val="2"/>
+          <w:numId w:val="3"/>
+        </w:numPr>
+      </w:pPr>
+      <w:r>
+        <w:t>Continuous.</w:t>
+      </w:r>
+    </w:p>
+    <w:p>
+      <w:pPr>
+        <w:pStyle w:val="ListParagraph"/>
+        <w:numPr>
+          <w:ilvl w:val="2"/>
+          <w:numId w:val="3"/>
+        </w:numPr>
+      </w:pPr>
+      <w:r>
+        <w:t>Remove human error.</w:t>
+      </w:r>
+    </w:p>
+    <w:p>
+      <w:pPr>
+        <w:pStyle w:val="ListParagraph"/>
+        <w:numPr>
+          <w:ilvl w:val="2"/>
+          <w:numId w:val="3"/>
+        </w:numPr>
+      </w:pPr>
+      <w:r>
+        <w:t>Automatic cash out.</w:t>
+      </w:r>
+    </w:p>
+    <w:p>
+      <w:pPr>
+        <w:pStyle w:val="ListParagraph"/>
+        <w:numPr>
+          <w:ilvl w:val="2"/>
+          <w:numId w:val="3"/>
+        </w:numPr>
+      </w:pPr>
+      <w:r>
+        <w:t>MoSCoW.</w:t>
+      </w:r>
+    </w:p>
+    <w:p>
+      <w:pPr>
+        <w:pStyle w:val="ListParagraph"/>
+        <w:numPr>
+          <w:ilvl w:val="1"/>
+          <w:numId w:val="3"/>
+        </w:numPr>
+      </w:pPr>
+      <w:r>
+        <w:t>Gathering dat</w:t>
+      </w:r>
+      <w:r>
+        <w:t>a</w:t>
+      </w:r>
+    </w:p>
+    <w:p>
+      <w:pPr>
+        <w:pStyle w:val="ListParagraph"/>
+        <w:numPr>
+          <w:ilvl w:val="2"/>
+          <w:numId w:val="3"/>
+        </w:numPr>
+      </w:pPr>
+      <w:r>
+        <w:t>Cryptocurrency Exchange</w:t>
+      </w:r>
+    </w:p>
+    <w:p>
+      <w:pPr>
+        <w:pStyle w:val="ListParagraph"/>
+        <w:numPr>
+          <w:ilvl w:val="3"/>
+          <w:numId w:val="3"/>
+        </w:numPr>
+      </w:pPr>
+      <w:r>
+        <w:rPr>
+          <w:b/>
+        </w:rPr>
+        <w:t>G</w:t>
+      </w:r>
+      <w:r>
+        <w:t xml:space="preserve">lobal </w:t>
+      </w:r>
+      <w:r>
+        <w:rPr>
+          <w:b/>
+        </w:rPr>
+        <w:t>D</w:t>
+      </w:r>
+      <w:r>
+        <w:t xml:space="preserve">igital </w:t>
+      </w:r>
+      <w:r>
+        <w:rPr>
+          <w:b/>
+        </w:rPr>
+        <w:t>A</w:t>
+      </w:r>
+      <w:r>
+        <w:t>sset E</w:t>
+      </w:r>
+      <w:r>
+        <w:rPr>
+          <w:b/>
+        </w:rPr>
+        <w:t>x</w:t>
+      </w:r>
+      <w:r>
+        <w:t>change – experience with parent company and</w:t>
+      </w:r>
+      <w:r>
+        <w:t xml:space="preserve"> Binance. They are faster. </w:t>
+      </w:r>
+    </w:p>
+    <w:p>
+      <w:pPr>
+        <w:pStyle w:val="ListParagraph"/>
+        <w:numPr>
+          <w:ilvl w:val="2"/>
+          <w:numId w:val="3"/>
+        </w:numPr>
+      </w:pPr>
+      <w:r>
+        <w:t>API get requests:</w:t>
+      </w:r>
+    </w:p>
+    <w:p>
+      <w:pPr>
+        <w:pStyle w:val="ListParagraph"/>
+        <w:numPr>
+          <w:ilvl w:val="3"/>
+          <w:numId w:val="3"/>
+        </w:numPr>
+      </w:pPr>
+      <w:r>
+        <w:t>100 trades each.</w:t>
+      </w:r>
+    </w:p>
+    <w:p>
+      <w:pPr>
+        <w:pStyle w:val="ListParagraph"/>
+        <w:numPr>
+          <w:ilvl w:val="3"/>
+          <w:numId w:val="3"/>
+        </w:numPr>
+      </w:pPr>
+      <w:r>
+        <w:t>4 per second.</w:t>
+      </w:r>
+    </w:p>
+    <w:p>
+      <w:pPr>
+        <w:pStyle w:val="ListParagraph"/>
+        <w:numPr>
+          <w:ilvl w:val="3"/>
+          <w:numId w:val="3"/>
+        </w:numPr>
+      </w:pPr>
+      <w:r>
+        <w:t>4 currencies.</w:t>
+      </w:r>
+    </w:p>
+    <w:p>
+      <w:pPr>
+        <w:pStyle w:val="ListParagraph"/>
+        <w:numPr>
+          <w:ilvl w:val="3"/>
+          <w:numId w:val="3"/>
+        </w:numPr>
+      </w:pPr>
+      <w:r>
+        <w:t>Several unused fields – own regex parser to ignore.</w:t>
+      </w:r>
+    </w:p>
+    <w:p>
+      <w:pPr>
+        <w:pStyle w:val="ListParagraph"/>
+        <w:numPr>
+          <w:ilvl w:val="1"/>
+          <w:numId w:val="3"/>
+        </w:numPr>
+      </w:pPr>
+      <w:r>
+        <w:t>Data storage</w:t>
+      </w:r>
+    </w:p>
+    <w:p>
+      <w:pPr>
+        <w:pStyle w:val="ListParagraph"/>
+        <w:numPr>
+          <w:ilvl w:val="2"/>
+          <w:numId w:val="3"/>
+        </w:numPr>
+      </w:pPr>
+      <w:r>
+        <w:t>Oracle database.</w:t>
+      </w:r>
+    </w:p>
+    <w:p>
+      <w:pPr>
+        <w:pStyle w:val="ListParagraph"/>
+        <w:numPr>
+          <w:ilvl w:val="3"/>
+          <w:numId w:val="3"/>
+        </w:numPr>
+      </w:pPr>
+      <w:r>
+        <w:t>University supplied.</w:t>
+      </w:r>
+    </w:p>
+    <w:p>
+      <w:pPr>
+        <w:pStyle w:val="ListParagraph"/>
+        <w:numPr>
+          <w:ilvl w:val="4"/>
+          <w:numId w:val="3"/>
+        </w:numPr>
+      </w:pPr>
+      <w:r>
+        <w:t>Free.</w:t>
+      </w:r>
+    </w:p>
+    <w:p>
+      <w:pPr>
+        <w:pStyle w:val="ListParagraph"/>
+        <w:numPr>
+          <w:ilvl w:val="4"/>
+          <w:numId w:val="3"/>
+        </w:numPr>
+      </w:pPr>
+      <w:r>
+        <w:t>RDBMS.</w:t>
+      </w:r>
+    </w:p>
+    <w:p>
+      <w:pPr>
+        <w:pStyle w:val="ListParagraph"/>
+        <w:numPr>
+          <w:ilvl w:val="4"/>
+          <w:numId w:val="3"/>
+        </w:numPr>
+      </w:pPr>
+      <w:r>
+        <w:t>Experienced.</w:t>
+      </w:r>
+    </w:p>
+    <w:p>
+      <w:pPr>
+        <w:pStyle w:val="ListParagraph"/>
+        <w:numPr>
+          <w:ilvl w:val="4"/>
+          <w:numId w:val="3"/>
+        </w:numPr>
+      </w:pPr>
+      <w:r>
+        <w:t>Dependable.</w:t>
+      </w:r>
+    </w:p>
+    <w:p>
+      <w:pPr>
+        <w:pStyle w:val="ListParagraph"/>
+        <w:numPr>
+          <w:ilvl w:val="3"/>
+          <w:numId w:val="3"/>
+        </w:numPr>
+      </w:pPr>
+      <w:r>
+        <w:t>Quantity of data</w:t>
+      </w:r>
+      <w:r>
+        <w:t>.</w:t>
+      </w:r>
+    </w:p>
+    <w:p>
+      <w:pPr>
+        <w:pStyle w:val="ListParagraph"/>
+        <w:numPr>
+          <w:ilvl w:val="4"/>
+          <w:numId w:val="3"/>
+        </w:numPr>
+      </w:pPr>
+      <w:r>
+        <w:t>10,000 – 7 days of data</w:t>
+      </w:r>
+    </w:p>
+    <w:p>
+      <w:pPr>
+        <w:pStyle w:val="ListParagraph"/>
+        <w:numPr>
+          <w:ilvl w:val="5"/>
+          <w:numId w:val="3"/>
+        </w:numPr>
+      </w:pPr>
+      <w:proofErr w:type="spellStart"/>
+      <w:r>
+        <w:t>Persio</w:t>
+      </w:r>
+      <w:proofErr w:type="spellEnd"/>
+      <w:r>
+        <w:t xml:space="preserve"> did 3, 7 &amp; 9.</w:t>
+      </w:r>
+    </w:p>
+    <w:p>
+      <w:pPr>
+        <w:pStyle w:val="ListParagraph"/>
+        <w:numPr>
+          <w:ilvl w:val="5"/>
+          <w:numId w:val="3"/>
+        </w:numPr>
+      </w:pPr>
+      <w:r>
+        <w:lastRenderedPageBreak/>
+        <w:t xml:space="preserve">7 and 9 most successful, </w:t>
       </w:r>
       <w:bookmarkStart w:id="0" w:name="_GoBack"/>
       <w:bookmarkEnd w:id="0"/>
+      <w:r>
+        <w:t>not a lot of difference.</w:t>
+      </w:r>
+    </w:p>
+    <w:p>
+      <w:pPr>
+        <w:pStyle w:val="ListParagraph"/>
+        <w:numPr>
+          <w:ilvl w:val="4"/>
+          <w:numId w:val="3"/>
+        </w:numPr>
+      </w:pPr>
+      <w:r>
+        <w:t>Kept field sizes as small as reasonable.</w:t>
+      </w:r>
+    </w:p>
+    <w:p>
+      <w:pPr>
+        <w:pStyle w:val="ListParagraph"/>
+        <w:numPr>
+          <w:ilvl w:val="2"/>
+          <w:numId w:val="3"/>
+        </w:numPr>
+      </w:pPr>
+      <w:r>
+        <w:t>API</w:t>
+      </w:r>
+    </w:p>
+    <w:p>
+      <w:pPr>
+        <w:pStyle w:val="ListParagraph"/>
+        <w:numPr>
+          <w:ilvl w:val="3"/>
+          <w:numId w:val="3"/>
+        </w:numPr>
+      </w:pPr>
+      <w:r>
+        <w:t>Entity Framework.</w:t>
+      </w:r>
+    </w:p>
+    <w:p>
+      <w:pPr>
+        <w:pStyle w:val="ListParagraph"/>
+        <w:numPr>
+          <w:ilvl w:val="4"/>
+          <w:numId w:val="3"/>
+        </w:numPr>
+      </w:pPr>
+      <w:r>
+        <w:t>Essential but not core.</w:t>
+      </w:r>
+    </w:p>
+    <w:p>
+      <w:pPr>
+        <w:pStyle w:val="ListParagraph"/>
+        <w:numPr>
+          <w:ilvl w:val="3"/>
+          <w:numId w:val="3"/>
+        </w:numPr>
+      </w:pPr>
+      <w:r>
+        <w:t>Modifications.</w:t>
+      </w:r>
+    </w:p>
+    <w:p>
+      <w:pPr>
+        <w:pStyle w:val="ListParagraph"/>
+        <w:numPr>
+          <w:ilvl w:val="3"/>
+          <w:numId w:val="3"/>
+        </w:numPr>
+      </w:pPr>
+      <w:r>
+        <w:t>All essential – Gson.</w:t>
+      </w:r>
     </w:p>
     <w:p>
       <w:pPr>
@@ -234,13 +722,359 @@
         </w:numPr>
       </w:pPr>
       <w:r>
+        <w:t>Data collection</w:t>
+      </w:r>
+      <w:r>
+        <w:t>:</w:t>
+      </w:r>
+    </w:p>
+    <w:p>
+      <w:pPr>
+        <w:pStyle w:val="ListParagraph"/>
+        <w:numPr>
+          <w:ilvl w:val="1"/>
+          <w:numId w:val="3"/>
+        </w:numPr>
+      </w:pPr>
+      <w:r>
+        <w:t>ScheduledExecutorService</w:t>
+      </w:r>
+      <w:r>
+        <w:t>.</w:t>
+      </w:r>
+    </w:p>
+    <w:p>
+      <w:pPr>
+        <w:pStyle w:val="ListParagraph"/>
+        <w:numPr>
+          <w:ilvl w:val="2"/>
+          <w:numId w:val="3"/>
+        </w:numPr>
+      </w:pPr>
+      <w:r>
+        <w:t>Current</w:t>
+      </w:r>
+      <w:r>
+        <w:t>.</w:t>
+      </w:r>
+    </w:p>
+    <w:p>
+      <w:pPr>
+        <w:pStyle w:val="ListParagraph"/>
+        <w:numPr>
+          <w:ilvl w:val="2"/>
+          <w:numId w:val="3"/>
+        </w:numPr>
+      </w:pPr>
+      <w:r>
+        <w:t>Historic</w:t>
+      </w:r>
+      <w:r>
+        <w:t>.</w:t>
+      </w:r>
+    </w:p>
+    <w:p>
+      <w:pPr>
+        <w:pStyle w:val="ListParagraph"/>
+        <w:numPr>
+          <w:ilvl w:val="3"/>
+          <w:numId w:val="3"/>
+        </w:numPr>
+      </w:pPr>
+      <w:r>
+        <w:t>Gaps</w:t>
+      </w:r>
+      <w:r>
+        <w:t>.</w:t>
+      </w:r>
+    </w:p>
+    <w:p>
+      <w:pPr>
+        <w:pStyle w:val="ListParagraph"/>
+        <w:numPr>
+          <w:ilvl w:val="3"/>
+          <w:numId w:val="3"/>
+        </w:numPr>
+      </w:pPr>
+      <w:r>
+        <w:t>Priority to current collection</w:t>
+      </w:r>
+      <w:r>
+        <w:t>.</w:t>
+      </w:r>
+    </w:p>
+    <w:p>
+      <w:pPr>
+        <w:pStyle w:val="ListParagraph"/>
+        <w:numPr>
+          <w:ilvl w:val="0"/>
+          <w:numId w:val="3"/>
+        </w:numPr>
+      </w:pPr>
+      <w:r>
+        <w:t>Collection complete:</w:t>
+      </w:r>
+    </w:p>
+    <w:p>
+      <w:pPr>
+        <w:pStyle w:val="ListParagraph"/>
+        <w:numPr>
+          <w:ilvl w:val="1"/>
+          <w:numId w:val="3"/>
+        </w:numPr>
+      </w:pPr>
+      <w:r>
+        <w:t>Merging.</w:t>
+      </w:r>
+    </w:p>
+    <w:p>
+      <w:pPr>
+        <w:pStyle w:val="ListParagraph"/>
+        <w:numPr>
+          <w:ilvl w:val="1"/>
+          <w:numId w:val="3"/>
+        </w:numPr>
+      </w:pPr>
+      <w:r>
+        <w:t>Growth calculation.</w:t>
+      </w:r>
+    </w:p>
+    <w:p>
+      <w:pPr>
+        <w:pStyle w:val="ListParagraph"/>
+        <w:numPr>
+          <w:ilvl w:val="1"/>
+          <w:numId w:val="3"/>
+        </w:numPr>
+      </w:pPr>
+      <w:r>
+        <w:t>Price prediction.</w:t>
+      </w:r>
+    </w:p>
+    <w:p>
+      <w:pPr>
+        <w:pStyle w:val="ListParagraph"/>
+        <w:numPr>
+          <w:ilvl w:val="2"/>
+          <w:numId w:val="3"/>
+        </w:numPr>
+      </w:pPr>
+      <w:r>
+        <w:t>Algorithms.</w:t>
+      </w:r>
+    </w:p>
+    <w:p>
+      <w:pPr>
+        <w:pStyle w:val="ListParagraph"/>
+        <w:numPr>
+          <w:ilvl w:val="3"/>
+          <w:numId w:val="3"/>
+        </w:numPr>
+      </w:pPr>
+      <w:r>
+        <w:t>Momentum</w:t>
+      </w:r>
+    </w:p>
+    <w:p>
+      <w:pPr>
+        <w:pStyle w:val="ListParagraph"/>
+        <w:numPr>
+          <w:ilvl w:val="4"/>
+          <w:numId w:val="3"/>
+        </w:numPr>
+      </w:pPr>
+      <w:r>
+        <w:rPr>
+          <w:noProof/>
+        </w:rPr>
+        <w:drawing>
+          <wp:inline distT="0" distB="0" distL="0" distR="0" wp14:anchorId="6540BC01" wp14:editId="7F796F0A">
+            <wp:extent cx="2047875" cy="161925"/>
+            <wp:effectExtent l="0" t="0" r="9525" b="9525"/>
+            <wp:docPr id="22" name="Picture 22" descr="https://latex.codecogs.com/gif.latex?%5Cfn_phv%20Growth%20%3D%20Price_%7Bn%7D%20-%20Price_%7Bn-1%7D"/>
+            <wp:cNvGraphicFramePr>
+              <a:graphicFrameLocks xmlns:a="http://schemas.openxmlformats.org/drawingml/2006/main" noChangeAspect="1"/>
+            </wp:cNvGraphicFramePr>
+            <a:graphic xmlns:a="http://schemas.openxmlformats.org/drawingml/2006/main">
+              <a:graphicData uri="http://schemas.openxmlformats.org/drawingml/2006/picture">
+                <pic:pic xmlns:pic="http://schemas.openxmlformats.org/drawingml/2006/picture">
+                  <pic:nvPicPr>
+                    <pic:cNvPr id="0" name="equationview" descr="https://latex.codecogs.com/gif.latex?%5Cfn_phv%20Growth%20%3D%20Price_%7Bn%7D%20-%20Price_%7Bn-1%7D"/>
+                    <pic:cNvPicPr>
+                      <a:picLocks noChangeAspect="1" noChangeArrowheads="1"/>
+                    </pic:cNvPicPr>
+                  </pic:nvPicPr>
+                  <pic:blipFill>
+                    <a:blip r:embed="rId5">
+                      <a:extLst>
+                        <a:ext uri="{28A0092B-C50C-407E-A947-70E740481C1C}">
+                          <a14:useLocalDpi xmlns:a14="http://schemas.microsoft.com/office/drawing/2010/main" val="0"/>
+                        </a:ext>
+                      </a:extLst>
+                    </a:blip>
+                    <a:srcRect/>
+                    <a:stretch>
+                      <a:fillRect/>
+                    </a:stretch>
+                  </pic:blipFill>
+                  <pic:spPr bwMode="auto">
+                    <a:xfrm>
+                      <a:off x="0" y="0"/>
+                      <a:ext cx="2047875" cy="161925"/>
+                    </a:xfrm>
+                    <a:prstGeom prst="rect">
+                      <a:avLst/>
+                    </a:prstGeom>
+                    <a:noFill/>
+                    <a:ln>
+                      <a:noFill/>
+                    </a:ln>
+                  </pic:spPr>
+                </pic:pic>
+              </a:graphicData>
+            </a:graphic>
+          </wp:inline>
+        </w:drawing>
+      </w:r>
+    </w:p>
+    <w:p>
+      <w:pPr>
+        <w:pStyle w:val="ListParagraph"/>
+        <w:numPr>
+          <w:ilvl w:val="4"/>
+          <w:numId w:val="3"/>
+        </w:numPr>
+      </w:pPr>
+      <w:r>
+        <w:rPr>
+          <w:noProof/>
+        </w:rPr>
+        <w:drawing>
+          <wp:inline distT="0" distB="0" distL="0" distR="0" wp14:anchorId="3F235C93" wp14:editId="4AA35C87">
+            <wp:extent cx="2752725" cy="390525"/>
+            <wp:effectExtent l="0" t="0" r="9525" b="9525"/>
+            <wp:docPr id="24" name="Picture 24" descr="https://latex.codecogs.com/gif.latex?%5Cfn_phv%20GrowthPercentage%20%3D%20%5Cfrac%7BGrowth%7D%7BPrice_%7Bn-1%7D%7D*100"/>
+            <wp:cNvGraphicFramePr>
+              <a:graphicFrameLocks xmlns:a="http://schemas.openxmlformats.org/drawingml/2006/main" noChangeAspect="1"/>
+            </wp:cNvGraphicFramePr>
+            <a:graphic xmlns:a="http://schemas.openxmlformats.org/drawingml/2006/main">
+              <a:graphicData uri="http://schemas.openxmlformats.org/drawingml/2006/picture">
+                <pic:pic xmlns:pic="http://schemas.openxmlformats.org/drawingml/2006/picture">
+                  <pic:nvPicPr>
+                    <pic:cNvPr id="0" name="equationview" descr="https://latex.codecogs.com/gif.latex?%5Cfn_phv%20GrowthPercentage%20%3D%20%5Cfrac%7BGrowth%7D%7BPrice_%7Bn-1%7D%7D*100"/>
+                    <pic:cNvPicPr>
+                      <a:picLocks noChangeAspect="1" noChangeArrowheads="1"/>
+                    </pic:cNvPicPr>
+                  </pic:nvPicPr>
+                  <pic:blipFill>
+                    <a:blip r:embed="rId6">
+                      <a:extLst>
+                        <a:ext uri="{28A0092B-C50C-407E-A947-70E740481C1C}">
+                          <a14:useLocalDpi xmlns:a14="http://schemas.microsoft.com/office/drawing/2010/main" val="0"/>
+                        </a:ext>
+                      </a:extLst>
+                    </a:blip>
+                    <a:srcRect/>
+                    <a:stretch>
+                      <a:fillRect/>
+                    </a:stretch>
+                  </pic:blipFill>
+                  <pic:spPr bwMode="auto">
+                    <a:xfrm>
+                      <a:off x="0" y="0"/>
+                      <a:ext cx="2752725" cy="390525"/>
+                    </a:xfrm>
+                    <a:prstGeom prst="rect">
+                      <a:avLst/>
+                    </a:prstGeom>
+                    <a:noFill/>
+                    <a:ln>
+                      <a:noFill/>
+                    </a:ln>
+                  </pic:spPr>
+                </pic:pic>
+              </a:graphicData>
+            </a:graphic>
+          </wp:inline>
+        </w:drawing>
+      </w:r>
+    </w:p>
+    <w:p>
+      <w:pPr>
+        <w:pStyle w:val="ListParagraph"/>
+        <w:numPr>
+          <w:ilvl w:val="2"/>
+          <w:numId w:val="3"/>
+        </w:numPr>
+      </w:pPr>
+      <w:r>
+        <w:t>No outstanding algorithm.</w:t>
+      </w:r>
+    </w:p>
+    <w:p>
+      <w:pPr>
+        <w:pStyle w:val="ListParagraph"/>
+        <w:numPr>
+          <w:ilvl w:val="1"/>
+          <w:numId w:val="3"/>
+        </w:numPr>
+      </w:pPr>
+      <w:r>
+        <w:t>Benchmarking.</w:t>
+      </w:r>
+    </w:p>
+    <w:p>
+      <w:pPr>
+        <w:pStyle w:val="ListParagraph"/>
+        <w:numPr>
+          <w:ilvl w:val="2"/>
+          <w:numId w:val="3"/>
+        </w:numPr>
+      </w:pPr>
+      <w:r>
+        <w:t>Error.</w:t>
+      </w:r>
+    </w:p>
+    <w:p>
+      <w:pPr>
+        <w:pStyle w:val="ListParagraph"/>
+        <w:numPr>
+          <w:ilvl w:val="2"/>
+          <w:numId w:val="3"/>
+        </w:numPr>
+      </w:pPr>
+      <w:r>
+        <w:t>Profit from $100.</w:t>
+      </w:r>
+    </w:p>
+    <w:p>
+      <w:pPr>
+        <w:pStyle w:val="ListParagraph"/>
+        <w:numPr>
+          <w:ilvl w:val="1"/>
+          <w:numId w:val="3"/>
+        </w:numPr>
+      </w:pPr>
+      <w:r>
+        <w:t>User trading.</w:t>
+      </w:r>
+    </w:p>
+    <w:p>
+      <w:pPr>
+        <w:pStyle w:val="ListParagraph"/>
+        <w:numPr>
+          <w:ilvl w:val="0"/>
+          <w:numId w:val="3"/>
+        </w:numPr>
+      </w:pPr>
+      <w:r>
         <w:t>W</w:t>
       </w:r>
       <w:r>
-        <w:t>ith databas</w:t>
-      </w:r>
-      <w:r>
-        <w:t>e:</w:t>
+        <w:t>ithout database</w:t>
+      </w:r>
+      <w:r>
+        <w:t>:</w:t>
       </w:r>
     </w:p>
     <w:p>
@@ -252,7 +1086,7 @@
         </w:numPr>
       </w:pPr>
       <w:r>
-        <w:t>Oracle database.</w:t>
+        <w:t>Same, longer start up.</w:t>
       </w:r>
     </w:p>
     <w:p>
@@ -264,442 +1098,715 @@
         </w:numPr>
       </w:pPr>
       <w:r>
-        <w:t xml:space="preserve">Entity Framework </w:t>
-      </w:r>
-      <w:r>
-        <w:t xml:space="preserve">Restful </w:t>
-      </w:r>
-      <w:r>
-        <w:t xml:space="preserve">API </w:t>
-      </w:r>
-      <w:r>
-        <w:t>&amp;</w:t>
-      </w:r>
-      <w:r>
-        <w:t xml:space="preserve"> modifications.</w:t>
+        <w:t>Application robustness.</w:t>
+      </w:r>
+    </w:p>
+    <w:p>
+      <w:pPr>
+        <w:pStyle w:val="ListParagraph"/>
+        <w:numPr>
+          <w:ilvl w:val="0"/>
+          <w:numId w:val="3"/>
+        </w:numPr>
+      </w:pPr>
+      <w:r>
+        <w:t>JUnit</w:t>
+      </w:r>
+      <w:r>
+        <w:t xml:space="preserve"> – robustness.</w:t>
+      </w:r>
+    </w:p>
+    <w:p>
+      <w:pPr>
+        <w:pStyle w:val="ListParagraph"/>
+        <w:numPr>
+          <w:ilvl w:val="0"/>
+          <w:numId w:val="3"/>
+        </w:numPr>
+      </w:pPr>
+      <w:proofErr w:type="spellStart"/>
+      <w:r>
+        <w:t>JavaDoc</w:t>
+      </w:r>
+      <w:proofErr w:type="spellEnd"/>
+      <w:r>
+        <w:t xml:space="preserve"> – continuity if project expanded/sold.</w:t>
+      </w:r>
+    </w:p>
+    <w:p>
+      <w:pPr>
+        <w:pStyle w:val="ListParagraph"/>
+        <w:numPr>
+          <w:ilvl w:val="0"/>
+          <w:numId w:val="3"/>
+        </w:numPr>
+      </w:pPr>
+      <w:r>
+        <w:t>User Testing.</w:t>
+      </w:r>
+    </w:p>
+    <w:p>
+      <w:pPr>
+        <w:pStyle w:val="ListParagraph"/>
+        <w:numPr>
+          <w:ilvl w:val="0"/>
+          <w:numId w:val="3"/>
+        </w:numPr>
+      </w:pPr>
+      <w:r>
+        <w:t>Lessons / new skills</w:t>
+      </w:r>
+    </w:p>
+    <w:p>
+      <w:pPr>
+        <w:pStyle w:val="ListParagraph"/>
+        <w:numPr>
+          <w:ilvl w:val="1"/>
+          <w:numId w:val="3"/>
+        </w:numPr>
+      </w:pPr>
+      <w:r>
+        <w:t>Don’t underestimate live data collection.</w:t>
+      </w:r>
+    </w:p>
+    <w:p>
+      <w:pPr>
+        <w:pStyle w:val="ListParagraph"/>
+        <w:numPr>
+          <w:ilvl w:val="1"/>
+          <w:numId w:val="3"/>
+        </w:numPr>
+      </w:pPr>
+      <w:r>
+        <w:t>Automated trading profits are possible but also dependent on the market.</w:t>
+      </w:r>
+    </w:p>
+    <w:p>
+      <w:pPr>
+        <w:pStyle w:val="ListParagraph"/>
+        <w:numPr>
+          <w:ilvl w:val="1"/>
+          <w:numId w:val="3"/>
+        </w:numPr>
+      </w:pPr>
+      <w:r>
+        <w:t>Maven to handle dependencies.</w:t>
+      </w:r>
+    </w:p>
+    <w:p>
+      <w:pPr>
+        <w:pStyle w:val="ListParagraph"/>
+        <w:numPr>
+          <w:ilvl w:val="1"/>
+          <w:numId w:val="3"/>
+        </w:numPr>
+      </w:pPr>
+      <w:r>
+        <w:t>Refining problem solving skills.</w:t>
+      </w:r>
+    </w:p>
+    <w:p>
+      <w:pPr>
+        <w:pStyle w:val="ListParagraph"/>
+        <w:numPr>
+          <w:ilvl w:val="0"/>
+          <w:numId w:val="3"/>
+        </w:numPr>
+      </w:pPr>
+      <w:r>
+        <w:t>Contributions</w:t>
+      </w:r>
+    </w:p>
+    <w:p>
+      <w:pPr>
+        <w:pStyle w:val="ListParagraph"/>
+        <w:numPr>
+          <w:ilvl w:val="1"/>
+          <w:numId w:val="3"/>
+        </w:numPr>
+      </w:pPr>
+      <w:r>
+        <w:t>Hybrid of available applications.</w:t>
+      </w:r>
+    </w:p>
+    <w:p>
+      <w:pPr>
+        <w:pStyle w:val="ListParagraph"/>
+        <w:numPr>
+          <w:ilvl w:val="2"/>
+          <w:numId w:val="3"/>
+        </w:numPr>
+      </w:pPr>
+      <w:r>
+        <w:t>Choose algorithm.</w:t>
+      </w:r>
+    </w:p>
+    <w:p>
+      <w:pPr>
+        <w:pStyle w:val="ListParagraph"/>
+        <w:numPr>
+          <w:ilvl w:val="2"/>
+          <w:numId w:val="3"/>
+        </w:numPr>
+      </w:pPr>
+      <w:r>
+        <w:t xml:space="preserve">From selection. </w:t>
+      </w:r>
+    </w:p>
+    <w:p>
+      <w:pPr>
+        <w:pStyle w:val="ListParagraph"/>
+        <w:numPr>
+          <w:ilvl w:val="1"/>
+          <w:numId w:val="3"/>
+        </w:numPr>
+      </w:pPr>
+      <w:r>
+        <w:t>Insight into relationship between recent and future value.</w:t>
+      </w:r>
+    </w:p>
+    <w:p>
+      <w:pPr>
+        <w:pStyle w:val="ListParagraph"/>
+        <w:numPr>
+          <w:ilvl w:val="1"/>
+          <w:numId w:val="3"/>
+        </w:numPr>
+      </w:pPr>
+      <w:r>
+        <w:t>Minimised negative aspects of volatility but able to benefit from growth.</w:t>
+      </w:r>
+    </w:p>
+    <w:p>
+      <w:pPr>
+        <w:pStyle w:val="ListParagraph"/>
+        <w:numPr>
+          <w:ilvl w:val="0"/>
+          <w:numId w:val="3"/>
+        </w:numPr>
+      </w:pPr>
+      <w:r>
+        <w:t>Research into neural network</w:t>
+      </w:r>
+    </w:p>
+    <w:p>
+      <w:pPr>
+        <w:pStyle w:val="ListParagraph"/>
+        <w:numPr>
+          <w:ilvl w:val="1"/>
+          <w:numId w:val="3"/>
+        </w:numPr>
+      </w:pPr>
+      <w:r>
+        <w:t>LSTM or Convolutional architecture</w:t>
+      </w:r>
+      <w:r>
+        <w:t>.</w:t>
+      </w:r>
+    </w:p>
+    <w:p>
+      <w:pPr>
+        <w:pStyle w:val="ListParagraph"/>
+        <w:numPr>
+          <w:ilvl w:val="1"/>
+          <w:numId w:val="3"/>
+        </w:numPr>
+      </w:pPr>
+      <w:r>
+        <w:t>Deeplearning4J.</w:t>
+      </w:r>
+    </w:p>
+    <w:p>
+      <w:pPr>
+        <w:pStyle w:val="Heading1"/>
+      </w:pPr>
+      <w:bookmarkStart w:id="1" w:name="_Toc514611702"/>
+      <w:r>
+        <w:lastRenderedPageBreak/>
+        <w:t>MoSCoW</w:t>
+      </w:r>
+      <w:bookmarkEnd w:id="1"/>
+    </w:p>
+    <w:p>
+      <w:pPr>
+        <w:rPr>
+          <w:u w:val="single"/>
+        </w:rPr>
+      </w:pPr>
+      <w:r>
+        <w:rPr>
+          <w:u w:val="single"/>
+        </w:rPr>
+        <w:t>Must have:</w:t>
+      </w:r>
+    </w:p>
+    <w:p>
+      <w:pPr>
+        <w:pStyle w:val="ListParagraph"/>
+        <w:numPr>
+          <w:ilvl w:val="0"/>
+          <w:numId w:val="6"/>
+        </w:numPr>
+      </w:pPr>
+      <w:r>
+        <w:t>The a</w:t>
+      </w:r>
+      <w:r>
+        <w:t xml:space="preserve">bility to collect live data from </w:t>
+      </w:r>
+      <w:r>
+        <w:t xml:space="preserve">the </w:t>
+      </w:r>
+      <w:r>
+        <w:t>GDAX API endpoint.</w:t>
+      </w:r>
+    </w:p>
+    <w:p>
+      <w:pPr>
+        <w:pStyle w:val="ListParagraph"/>
+        <w:numPr>
+          <w:ilvl w:val="0"/>
+          <w:numId w:val="6"/>
+        </w:numPr>
+      </w:pPr>
+      <w:r>
+        <w:t>The a</w:t>
+      </w:r>
+      <w:r>
+        <w:t>bility to make predictions of</w:t>
+      </w:r>
+      <w:r>
+        <w:t xml:space="preserve"> the</w:t>
+      </w:r>
+      <w:r>
+        <w:t xml:space="preserve"> next value based on the data collected with “</w:t>
+      </w:r>
+      <w:r>
+        <w:rPr>
+          <w:b/>
+        </w:rPr>
+        <w:t>G</w:t>
+      </w:r>
+      <w:r>
+        <w:t xml:space="preserve">ood </w:t>
+      </w:r>
+      <w:r>
+        <w:rPr>
+          <w:b/>
+        </w:rPr>
+        <w:t>O</w:t>
+      </w:r>
+      <w:r>
+        <w:t>ld-</w:t>
+      </w:r>
+      <w:r>
+        <w:rPr>
+          <w:b/>
+        </w:rPr>
+        <w:t>F</w:t>
+      </w:r>
+      <w:r>
+        <w:t xml:space="preserve">ashioned </w:t>
+      </w:r>
+      <w:r>
+        <w:rPr>
+          <w:b/>
+        </w:rPr>
+        <w:t>A</w:t>
+      </w:r>
+      <w:r>
+        <w:t xml:space="preserve">rtificial </w:t>
+      </w:r>
+      <w:r>
+        <w:rPr>
+          <w:b/>
+        </w:rPr>
+        <w:t>I</w:t>
+      </w:r>
+      <w:r>
+        <w:t>ntelligence</w:t>
+      </w:r>
+      <w:r>
+        <w:t>” predictions.</w:t>
+      </w:r>
+    </w:p>
+    <w:p>
+      <w:pPr>
+        <w:pStyle w:val="ListParagraph"/>
+        <w:numPr>
+          <w:ilvl w:val="0"/>
+          <w:numId w:val="6"/>
+        </w:numPr>
+      </w:pPr>
+      <w:r>
+        <w:t>The ability to collect historic data from</w:t>
+      </w:r>
+      <w:r>
+        <w:t xml:space="preserve"> the</w:t>
+      </w:r>
+      <w:r>
+        <w:t xml:space="preserve"> GDAX API to decrease the time required to collect enough data to make above predictions.</w:t>
+      </w:r>
+    </w:p>
+    <w:p>
+      <w:pPr>
+        <w:pStyle w:val="ListParagraph"/>
+        <w:numPr>
+          <w:ilvl w:val="0"/>
+          <w:numId w:val="6"/>
+        </w:numPr>
+      </w:pPr>
+      <w:r>
+        <w:t>T</w:t>
+      </w:r>
+      <w:r>
+        <w:t>he ability to store trading data so that minimal data collection is required at runtime</w:t>
+      </w:r>
+      <w:r>
+        <w:t>.</w:t>
+      </w:r>
+    </w:p>
+    <w:p>
+      <w:pPr>
+        <w:rPr>
+          <w:u w:val="single"/>
+        </w:rPr>
+      </w:pPr>
+      <w:r>
+        <w:rPr>
+          <w:u w:val="single"/>
+        </w:rPr>
+        <w:t>Should have:</w:t>
+      </w:r>
+    </w:p>
+    <w:p>
+      <w:pPr>
+        <w:pStyle w:val="ListParagraph"/>
+        <w:numPr>
+          <w:ilvl w:val="0"/>
+          <w:numId w:val="6"/>
+        </w:numPr>
+      </w:pPr>
+      <w:r>
+        <w:t>The ability to detect gaps in held data and fill as follows</w:t>
+      </w:r>
+      <w:r>
+        <w:t>:</w:t>
+      </w:r>
+    </w:p>
+    <w:p>
+      <w:pPr>
+        <w:pStyle w:val="ListParagraph"/>
+        <w:numPr>
+          <w:ilvl w:val="1"/>
+          <w:numId w:val="6"/>
+        </w:numPr>
+      </w:pPr>
+      <w:r>
+        <w:t>Attempt to re-collect prices (in the event of a failed API call when storing data)</w:t>
+      </w:r>
+      <w:r>
+        <w:t>.</w:t>
+      </w:r>
+    </w:p>
+    <w:p>
+      <w:pPr>
+        <w:pStyle w:val="ListParagraph"/>
+        <w:numPr>
+          <w:ilvl w:val="1"/>
+          <w:numId w:val="6"/>
+        </w:numPr>
+      </w:pPr>
+      <w:r>
+        <w:t>Fill</w:t>
+      </w:r>
+      <w:r>
+        <w:t xml:space="preserve"> with the average price of data either side of the gap.</w:t>
+      </w:r>
+    </w:p>
+    <w:p>
+      <w:pPr>
+        <w:pStyle w:val="ListParagraph"/>
+        <w:numPr>
+          <w:ilvl w:val="0"/>
+          <w:numId w:val="6"/>
+        </w:numPr>
+      </w:pPr>
+      <w:r>
+        <w:t>The a</w:t>
+      </w:r>
+      <w:r>
+        <w:t>bility to automatically trade based on predictions</w:t>
+      </w:r>
+      <w:r>
+        <w:t>.</w:t>
+      </w:r>
+    </w:p>
+    <w:p>
+      <w:pPr>
+        <w:pStyle w:val="ListParagraph"/>
+        <w:numPr>
+          <w:ilvl w:val="0"/>
+          <w:numId w:val="4"/>
+        </w:numPr>
+      </w:pPr>
+      <w:r>
+        <w:t>The a</w:t>
+      </w:r>
+      <w:r>
+        <w:t>bility to make predictions of</w:t>
+      </w:r>
+      <w:r>
+        <w:t xml:space="preserve"> the</w:t>
+      </w:r>
+      <w:r>
+        <w:t xml:space="preserve"> next value based on the data collected with </w:t>
+      </w:r>
+      <w:r>
+        <w:t>neural network predictions.</w:t>
+      </w:r>
+    </w:p>
+    <w:p>
+      <w:pPr>
+        <w:pStyle w:val="ListParagraph"/>
+        <w:numPr>
+          <w:ilvl w:val="0"/>
+          <w:numId w:val="5"/>
+        </w:numPr>
+      </w:pPr>
+      <w:r>
+        <w:t>The ability to display neural network accuracy;</w:t>
+      </w:r>
+    </w:p>
+    <w:p>
+      <w:pPr>
+        <w:pStyle w:val="ListParagraph"/>
+        <w:numPr>
+          <w:ilvl w:val="1"/>
+          <w:numId w:val="5"/>
+        </w:numPr>
+      </w:pPr>
+      <w:r>
+        <w:t>And allow the user to manually retrain</w:t>
+      </w:r>
+      <w:r>
+        <w:t xml:space="preserve"> the neural network</w:t>
+      </w:r>
+      <w:r>
+        <w:t>.</w:t>
+      </w:r>
+    </w:p>
+    <w:p>
+      <w:pPr>
+        <w:rPr>
+          <w:u w:val="single"/>
+        </w:rPr>
+      </w:pPr>
+      <w:r>
+        <w:rPr>
+          <w:u w:val="single"/>
+        </w:rPr>
+        <w:t>Could have:</w:t>
+      </w:r>
+    </w:p>
+    <w:p>
+      <w:pPr>
+        <w:pStyle w:val="ListParagraph"/>
+        <w:numPr>
+          <w:ilvl w:val="0"/>
+          <w:numId w:val="5"/>
+        </w:numPr>
+      </w:pPr>
+      <w:r>
+        <w:t>The ability to automatically retrain the neural network based on falling accuracy as training data becomes more historic.</w:t>
+      </w:r>
+    </w:p>
+    <w:p>
+      <w:pPr>
+        <w:pStyle w:val="ListParagraph"/>
+        <w:numPr>
+          <w:ilvl w:val="0"/>
+          <w:numId w:val="5"/>
+        </w:numPr>
+      </w:pPr>
+      <w:r>
+        <w:t>The ability to allow the user to input investment protection levels:</w:t>
+      </w:r>
+    </w:p>
+    <w:p>
+      <w:pPr>
+        <w:pStyle w:val="ListParagraph"/>
+        <w:numPr>
+          <w:ilvl w:val="1"/>
+          <w:numId w:val="5"/>
+        </w:numPr>
+      </w:pPr>
+      <w:r>
+        <w:t>The ability to set single withdrawal of X when investment value reaches Y (i.e. withdraw initial investment when a large enough profit is made).</w:t>
+      </w:r>
+    </w:p>
+    <w:p>
+      <w:pPr>
+        <w:pStyle w:val="ListParagraph"/>
+        <w:numPr>
+          <w:ilvl w:val="1"/>
+          <w:numId w:val="5"/>
+        </w:numPr>
+      </w:pPr>
+      <w:r>
+        <w:t>The ability to set regular withdrawals of X when investment value reaches Y (i.e. withdraw profit each time it reaches a large enough value).</w:t>
+      </w:r>
+    </w:p>
+    <w:p>
+      <w:pPr>
+        <w:pStyle w:val="ListParagraph"/>
+        <w:numPr>
+          <w:ilvl w:val="1"/>
+          <w:numId w:val="5"/>
+        </w:numPr>
+      </w:pPr>
+      <w:r>
+        <w:t xml:space="preserve">The ability to halt trading if certain conditions are met (i.e. a loss threshold is reached within a certain </w:t>
+      </w:r>
+      <w:proofErr w:type="gramStart"/>
+      <w:r>
+        <w:t>time period</w:t>
+      </w:r>
+      <w:proofErr w:type="gramEnd"/>
+      <w:r>
+        <w:t>);</w:t>
+      </w:r>
+    </w:p>
+    <w:p>
+      <w:pPr>
+        <w:pStyle w:val="ListParagraph"/>
+        <w:numPr>
+          <w:ilvl w:val="2"/>
+          <w:numId w:val="7"/>
+        </w:numPr>
+      </w:pPr>
+      <w:r>
+        <w:t>Halting trading converts investment to base currency (USD).</w:t>
+      </w:r>
+    </w:p>
+    <w:p>
+      <w:pPr>
+        <w:pStyle w:val="ListParagraph"/>
+        <w:numPr>
+          <w:ilvl w:val="2"/>
+          <w:numId w:val="7"/>
+        </w:numPr>
+      </w:pPr>
+      <w:r>
+        <w:t>The ability to set the base currency to another traded currency (i.e. the user’s “most trusted” cryptocurrency).</w:t>
+      </w:r>
+    </w:p>
+    <w:p>
+      <w:pPr>
+        <w:rPr>
+          <w:u w:val="single"/>
+        </w:rPr>
+      </w:pPr>
+      <w:r>
+        <w:rPr>
+          <w:u w:val="single"/>
+        </w:rPr>
+        <w:t>Would have:</w:t>
+      </w:r>
+    </w:p>
+    <w:p>
+      <w:pPr>
+        <w:pStyle w:val="ListParagraph"/>
+        <w:numPr>
+          <w:ilvl w:val="0"/>
+          <w:numId w:val="7"/>
+        </w:numPr>
+      </w:pPr>
+      <w:r>
+        <w:t>The ability to collect data from multiple sources and consider how accurate GDAX prices are.</w:t>
+      </w:r>
+    </w:p>
+    <w:p>
+      <w:pPr>
+        <w:pStyle w:val="ListParagraph"/>
+        <w:numPr>
+          <w:ilvl w:val="0"/>
+          <w:numId w:val="7"/>
+        </w:numPr>
+      </w:pPr>
+      <w:r>
+        <w:t>The ability to trade concurrently on multiple exchanges based on both likely growth and prices local to each exchange.</w:t>
+      </w:r>
+    </w:p>
+    <w:p>
+      <w:pPr>
+        <w:pStyle w:val="ListParagraph"/>
+        <w:numPr>
+          <w:ilvl w:val="1"/>
+          <w:numId w:val="7"/>
+        </w:numPr>
+      </w:pPr>
+      <w:r>
+        <w:t>Due to the usual delay of cryptocurrency arriving at exchange wallets it would be unlikely that the system would swap value between exchanges. A value would need to be deposited into each exchange and traded based on global prices rather than the exchange’s price.</w:t>
       </w:r>
       <w:r>
         <w:t xml:space="preserve"> </w:t>
       </w:r>
     </w:p>
-    <w:p>
-      <w:pPr>
-        <w:pStyle w:val="ListParagraph"/>
-        <w:numPr>
-          <w:ilvl w:val="1"/>
-          <w:numId w:val="3"/>
-        </w:numPr>
-      </w:pPr>
-      <w:r>
-        <w:t>Data collection</w:t>
-      </w:r>
-      <w:r>
-        <w:t>:</w:t>
-      </w:r>
-    </w:p>
-    <w:p>
-      <w:pPr>
-        <w:pStyle w:val="ListParagraph"/>
-        <w:numPr>
-          <w:ilvl w:val="2"/>
-          <w:numId w:val="3"/>
-        </w:numPr>
-      </w:pPr>
-      <w:r>
-        <w:t>API get requests:</w:t>
-      </w:r>
-    </w:p>
-    <w:p>
-      <w:pPr>
-        <w:pStyle w:val="ListParagraph"/>
-        <w:numPr>
-          <w:ilvl w:val="3"/>
-          <w:numId w:val="3"/>
-        </w:numPr>
-      </w:pPr>
-      <w:r>
-        <w:t>Limitations.</w:t>
-      </w:r>
-    </w:p>
-    <w:p>
-      <w:pPr>
-        <w:pStyle w:val="ListParagraph"/>
-        <w:numPr>
-          <w:ilvl w:val="2"/>
-          <w:numId w:val="3"/>
-        </w:numPr>
-      </w:pPr>
-      <w:r>
-        <w:t>ScheduledExecutorService</w:t>
-      </w:r>
-      <w:r>
-        <w:t>.</w:t>
-      </w:r>
-    </w:p>
-    <w:p>
-      <w:pPr>
-        <w:pStyle w:val="ListParagraph"/>
-        <w:numPr>
-          <w:ilvl w:val="3"/>
-          <w:numId w:val="3"/>
-        </w:numPr>
-      </w:pPr>
-      <w:r>
-        <w:t>Current</w:t>
-      </w:r>
-      <w:r>
-        <w:t>.</w:t>
-      </w:r>
-    </w:p>
-    <w:p>
-      <w:pPr>
-        <w:pStyle w:val="ListParagraph"/>
-        <w:numPr>
-          <w:ilvl w:val="3"/>
-          <w:numId w:val="3"/>
-        </w:numPr>
-      </w:pPr>
-      <w:r>
-        <w:t>Historic</w:t>
-      </w:r>
-      <w:r>
-        <w:t>.</w:t>
-      </w:r>
-    </w:p>
-    <w:p>
-      <w:pPr>
-        <w:pStyle w:val="ListParagraph"/>
-        <w:numPr>
-          <w:ilvl w:val="4"/>
-          <w:numId w:val="3"/>
-        </w:numPr>
-      </w:pPr>
-      <w:r>
-        <w:t>Gaps</w:t>
-      </w:r>
-      <w:r>
-        <w:t>.</w:t>
-      </w:r>
-    </w:p>
-    <w:p>
-      <w:pPr>
-        <w:pStyle w:val="ListParagraph"/>
-        <w:numPr>
-          <w:ilvl w:val="4"/>
-          <w:numId w:val="3"/>
-        </w:numPr>
-      </w:pPr>
-      <w:r>
-        <w:t>Priority to current collection</w:t>
-      </w:r>
-      <w:r>
-        <w:t>.</w:t>
-      </w:r>
-    </w:p>
-    <w:p>
-      <w:pPr>
-        <w:pStyle w:val="ListParagraph"/>
-        <w:numPr>
-          <w:ilvl w:val="1"/>
-          <w:numId w:val="3"/>
-        </w:numPr>
-      </w:pPr>
-      <w:r>
-        <w:t>Collection complete:</w:t>
-      </w:r>
-    </w:p>
-    <w:p>
-      <w:pPr>
-        <w:pStyle w:val="ListParagraph"/>
-        <w:numPr>
-          <w:ilvl w:val="2"/>
-          <w:numId w:val="3"/>
-        </w:numPr>
-      </w:pPr>
-      <w:r>
-        <w:t>Merging.</w:t>
-      </w:r>
-    </w:p>
-    <w:p>
-      <w:pPr>
-        <w:pStyle w:val="ListParagraph"/>
-        <w:numPr>
-          <w:ilvl w:val="2"/>
-          <w:numId w:val="3"/>
-        </w:numPr>
-      </w:pPr>
-      <w:r>
-        <w:t>Growth calculation.</w:t>
-      </w:r>
-    </w:p>
-    <w:p>
-      <w:pPr>
-        <w:pStyle w:val="ListParagraph"/>
-        <w:numPr>
-          <w:ilvl w:val="2"/>
-          <w:numId w:val="3"/>
-        </w:numPr>
-      </w:pPr>
-      <w:r>
-        <w:t>Price prediction.</w:t>
-      </w:r>
-    </w:p>
-    <w:p>
-      <w:pPr>
-        <w:pStyle w:val="ListParagraph"/>
-        <w:numPr>
-          <w:ilvl w:val="3"/>
-          <w:numId w:val="3"/>
-        </w:numPr>
-      </w:pPr>
-      <w:r>
-        <w:t>Algorithms.</w:t>
-      </w:r>
-    </w:p>
-    <w:p>
-      <w:pPr>
-        <w:pStyle w:val="ListParagraph"/>
-        <w:numPr>
-          <w:ilvl w:val="3"/>
-          <w:numId w:val="3"/>
-        </w:numPr>
-      </w:pPr>
-      <w:r>
-        <w:t>No outstanding algorithm.</w:t>
-      </w:r>
-    </w:p>
-    <w:p>
-      <w:pPr>
-        <w:pStyle w:val="ListParagraph"/>
-        <w:numPr>
-          <w:ilvl w:val="2"/>
-          <w:numId w:val="3"/>
-        </w:numPr>
-      </w:pPr>
-      <w:r>
-        <w:t>Benchmarking.</w:t>
-      </w:r>
-    </w:p>
-    <w:p>
-      <w:pPr>
-        <w:pStyle w:val="ListParagraph"/>
-        <w:numPr>
-          <w:ilvl w:val="3"/>
-          <w:numId w:val="3"/>
-        </w:numPr>
-      </w:pPr>
-      <w:r>
-        <w:t>Error.</w:t>
-      </w:r>
-    </w:p>
-    <w:p>
-      <w:pPr>
-        <w:pStyle w:val="ListParagraph"/>
-        <w:numPr>
-          <w:ilvl w:val="3"/>
-          <w:numId w:val="3"/>
-        </w:numPr>
-      </w:pPr>
-      <w:r>
-        <w:t>Profit from $100.</w:t>
-      </w:r>
-    </w:p>
-    <w:p>
-      <w:pPr>
-        <w:pStyle w:val="ListParagraph"/>
-        <w:numPr>
-          <w:ilvl w:val="2"/>
-          <w:numId w:val="3"/>
-        </w:numPr>
-      </w:pPr>
-      <w:r>
-        <w:t>User trading.</w:t>
-      </w:r>
-    </w:p>
-    <w:p>
-      <w:pPr>
-        <w:pStyle w:val="ListParagraph"/>
-        <w:numPr>
-          <w:ilvl w:val="0"/>
-          <w:numId w:val="3"/>
-        </w:numPr>
-      </w:pPr>
-      <w:r>
-        <w:t>W</w:t>
-      </w:r>
-      <w:r>
-        <w:t>ithout database</w:t>
-      </w:r>
-      <w:r>
-        <w:t>:</w:t>
-      </w:r>
-    </w:p>
-    <w:p>
-      <w:pPr>
-        <w:pStyle w:val="ListParagraph"/>
-        <w:numPr>
-          <w:ilvl w:val="1"/>
-          <w:numId w:val="3"/>
-        </w:numPr>
-      </w:pPr>
-      <w:r>
-        <w:t>Same, longer start up.</w:t>
-      </w:r>
-    </w:p>
-    <w:p>
-      <w:pPr>
-        <w:pStyle w:val="ListParagraph"/>
-        <w:numPr>
-          <w:ilvl w:val="1"/>
-          <w:numId w:val="3"/>
-        </w:numPr>
-      </w:pPr>
-      <w:r>
-        <w:t>Application robustness.</w:t>
-      </w:r>
-    </w:p>
-    <w:p>
-      <w:pPr>
-        <w:pStyle w:val="ListParagraph"/>
-        <w:numPr>
-          <w:ilvl w:val="0"/>
-          <w:numId w:val="3"/>
-        </w:numPr>
-      </w:pPr>
-      <w:r>
-        <w:t>JUnit</w:t>
-      </w:r>
-    </w:p>
-    <w:p>
-      <w:pPr>
-        <w:pStyle w:val="ListParagraph"/>
-        <w:numPr>
-          <w:ilvl w:val="0"/>
-          <w:numId w:val="3"/>
-        </w:numPr>
-      </w:pPr>
+    <w:p/>
+    <w:p>
+      <w:pPr>
+        <w:pStyle w:val="Heading1"/>
+        <w:rPr>
+          <w:rStyle w:val="selectable"/>
+        </w:rPr>
+      </w:pPr>
+      <w:bookmarkStart w:id="2" w:name="_Toc514611716"/>
+      <w:r>
+        <w:lastRenderedPageBreak/>
+        <w:t>References</w:t>
+      </w:r>
+      <w:bookmarkEnd w:id="2"/>
+    </w:p>
+    <w:p>
+      <w:pPr>
+        <w:rPr>
+          <w:rStyle w:val="selectable"/>
+        </w:rPr>
+      </w:pPr>
+      <w:r>
+        <w:rPr>
+          <w:rStyle w:val="selectable"/>
+        </w:rPr>
+        <w:t xml:space="preserve">Azaria, A., </w:t>
+      </w:r>
       <w:proofErr w:type="spellStart"/>
       <w:r>
-        <w:t>JavaDoc</w:t>
+        <w:rPr>
+          <w:rStyle w:val="selectable"/>
+        </w:rPr>
+        <w:t>Ekblaw</w:t>
       </w:r>
       <w:proofErr w:type="spellEnd"/>
-    </w:p>
-    <w:p/>
-    <w:p/>
-    <w:p>
-      <w:pPr>
-        <w:pStyle w:val="Heading1"/>
-      </w:pPr>
-      <w:r>
-        <w:t>Preparation</w:t>
-      </w:r>
-    </w:p>
-    <w:p>
-      <w:pPr>
-        <w:pStyle w:val="ListParagraph"/>
-        <w:numPr>
-          <w:ilvl w:val="0"/>
-          <w:numId w:val="2"/>
-        </w:numPr>
-      </w:pPr>
-      <w:r>
-        <w:t>Purge database [if necessary].</w:t>
-      </w:r>
-    </w:p>
-    <w:p>
-      <w:pPr>
-        <w:pStyle w:val="ListParagraph"/>
-        <w:numPr>
-          <w:ilvl w:val="0"/>
-          <w:numId w:val="2"/>
-        </w:numPr>
-      </w:pPr>
-      <w:r>
-        <w:t>Ensure database holds minimum data quantity.</w:t>
-      </w:r>
-    </w:p>
-    <w:p>
-      <w:pPr>
-        <w:pStyle w:val="ListParagraph"/>
-        <w:numPr>
-          <w:ilvl w:val="0"/>
-          <w:numId w:val="2"/>
-        </w:numPr>
-      </w:pPr>
-      <w:r>
-        <w:t>Pull and test latest version on laptop</w:t>
-      </w:r>
-    </w:p>
-    <w:p/>
-    <w:p/>
-    <w:p>
-      <w:pPr>
-        <w:pStyle w:val="Heading1"/>
-      </w:pPr>
-      <w:r>
-        <w:t>References</w:t>
-      </w:r>
-    </w:p>
-    <w:p>
-      <w:pPr>
-        <w:pStyle w:val="Heading3"/>
-        <w:rPr>
-          <w:rStyle w:val="selectable"/>
-        </w:rPr>
-      </w:pPr>
-      <w:r>
-        <w:rPr>
-          <w:rStyle w:val="selectable"/>
-        </w:rPr>
-        <w:t>Cryptocurrency</w:t>
-      </w:r>
-      <w:r>
-        <w:rPr>
-          <w:rStyle w:val="selectable"/>
-        </w:rPr>
-        <w:t>/Blockchain</w:t>
-      </w:r>
-      <w:r>
-        <w:rPr>
-          <w:rStyle w:val="selectable"/>
-        </w:rPr>
-        <w:t xml:space="preserve"> Reading</w:t>
-      </w:r>
-    </w:p>
-    <w:p>
+      <w:r>
+        <w:rPr>
+          <w:rStyle w:val="selectable"/>
+        </w:rPr>
+        <w:t xml:space="preserve">, A., Vieira, T. and Lippman, A. (2016). </w:t>
+      </w:r>
       <w:proofErr w:type="spellStart"/>
       <w:r>
-        <w:t>Buterin</w:t>
+        <w:rPr>
+          <w:rStyle w:val="selectable"/>
+        </w:rPr>
+        <w:t>MedRec</w:t>
       </w:r>
       <w:proofErr w:type="spellEnd"/>
       <w:r>
-        <w:t>, V. (2013). A Next-Generation Smart Contract and Decentralized Application Platform. [online] GitHub. Available at: https://github.com/ethereum/wiki/wiki/White-Paper [Accessed 17 May 2018].</w:t>
-      </w:r>
-    </w:p>
-    <w:p>
-      <w:r>
-        <w:t>Lee, C. (2011). Litecoin - Open source P2P digital currency. [online] Litecoin.org. Available at: https://litecoin.org/#about [Accessed 17 May 2018].</w:t>
-      </w:r>
-    </w:p>
-    <w:p>
-      <w:pPr>
-        <w:rPr>
-          <w:b/>
-        </w:rPr>
-      </w:pPr>
-      <w:r>
-        <w:rPr>
-          <w:b/>
-        </w:rPr>
-        <w:t>Nakamoto, S. (2008). “Bitcoin: A peer-to-peer electronic cash system”. [online] Bitcoin.org. Available at: https://bitcoin.org/bitcoin.pdf [Accessed 19 Apr. 2018].</w:t>
-      </w:r>
-    </w:p>
-    <w:p>
-      <w:r>
-        <w:rPr>
-          <w:rStyle w:val="selectable"/>
-        </w:rPr>
-        <w:t xml:space="preserve">Swan, M. (2015). </w:t>
+        <w:rPr>
+          <w:rStyle w:val="selectable"/>
+        </w:rPr>
+        <w:t xml:space="preserve">: Using Blockchain for Medical Data Access and Permission Management. </w:t>
       </w:r>
       <w:r>
         <w:rPr>
@@ -707,57 +1814,26 @@
           <w:i/>
           <w:iCs/>
         </w:rPr>
-        <w:t>Blockchain</w:t>
-      </w:r>
-      <w:r>
-        <w:rPr>
-          <w:rStyle w:val="selectable"/>
-        </w:rPr>
-        <w:t>. 1st ed. Sebastopol, CA: O'Reilly.</w:t>
-      </w:r>
-    </w:p>
-    <w:p>
-      <w:pPr>
-        <w:pStyle w:val="Heading3"/>
-        <w:rPr>
-          <w:rStyle w:val="selectable"/>
-        </w:rPr>
-      </w:pPr>
-      <w:r>
-        <w:rPr>
-          <w:rStyle w:val="selectable"/>
-        </w:rPr>
-        <w:t>GOFAI Strategy</w:t>
-      </w:r>
-    </w:p>
-    <w:p>
-      <w:proofErr w:type="spellStart"/>
-      <w:r>
-        <w:rPr>
-          <w:rStyle w:val="selectable"/>
-        </w:rPr>
-        <w:t>Koolen</w:t>
-      </w:r>
-      <w:proofErr w:type="spellEnd"/>
-      <w:r>
-        <w:rPr>
-          <w:rStyle w:val="selectable"/>
-        </w:rPr>
-        <w:t xml:space="preserve">, W. and </w:t>
-      </w:r>
-      <w:proofErr w:type="spellStart"/>
-      <w:r>
-        <w:rPr>
-          <w:rStyle w:val="selectable"/>
-        </w:rPr>
-        <w:t>Vovk</w:t>
-      </w:r>
-      <w:proofErr w:type="spellEnd"/>
-      <w:r>
-        <w:rPr>
-          <w:rStyle w:val="selectable"/>
-        </w:rPr>
-        <w:t xml:space="preserve">, V. (2014). Buy low, sell high. </w:t>
+        <w:t>2016 2nd International Conference on Open and Big Data (OBD)</w:t>
+      </w:r>
+      <w:r>
+        <w:rPr>
+          <w:rStyle w:val="selectable"/>
+        </w:rPr>
+        <w:t>.</w:t>
+      </w:r>
+    </w:p>
+    <w:p>
+      <w:pPr>
+        <w:rPr>
+          <w:rStyle w:val="selectable"/>
+        </w:rPr>
+      </w:pPr>
+      <w:r>
+        <w:rPr>
+          <w:rStyle w:val="selectable"/>
+        </w:rPr>
+        <w:t xml:space="preserve">Coinmarketcap.com. (2018). </w:t>
       </w:r>
       <w:r>
         <w:rPr>
@@ -765,61 +1841,7 @@
           <w:i/>
           <w:iCs/>
         </w:rPr>
-        <w:t>Theoretical Computer Science</w:t>
-      </w:r>
-      <w:r>
-        <w:rPr>
-          <w:rStyle w:val="selectable"/>
-        </w:rPr>
-        <w:t>, 558, pp.144-158.</w:t>
-      </w:r>
-    </w:p>
-    <w:p>
-      <w:pPr>
-        <w:rPr>
-          <w:b/>
-        </w:rPr>
-      </w:pPr>
-      <w:r>
-        <w:rPr>
-          <w:b/>
-        </w:rPr>
-        <w:t>Lui, W., Strong, N. and Xu, X. (1999). The Profitability of Momentum Investing. Journal of Business Finance &amp; Accounting, 26(9-10), pp.1043-1091.</w:t>
-      </w:r>
-    </w:p>
-    <w:p>
-      <w:pPr>
-        <w:pStyle w:val="Heading3"/>
-        <w:rPr>
-          <w:rStyle w:val="selectable"/>
-        </w:rPr>
-      </w:pPr>
-      <w:r>
-        <w:rPr>
-          <w:rStyle w:val="selectable"/>
-        </w:rPr>
-        <w:t>Neural Network</w:t>
-      </w:r>
-    </w:p>
-    <w:p>
-      <w:pPr>
-        <w:rPr>
-          <w:rStyle w:val="selectable"/>
-        </w:rPr>
-      </w:pPr>
-      <w:r>
-        <w:rPr>
-          <w:rStyle w:val="selectable"/>
-        </w:rPr>
-        <w:t xml:space="preserve">Deeplearning4j. (2018). </w:t>
-      </w:r>
-      <w:r>
-        <w:rPr>
-          <w:rStyle w:val="selectable"/>
-          <w:i/>
-          <w:iCs/>
-        </w:rPr>
-        <w:t>Deeplearning4j: Open-source, Distributed Deep Learning for the JVM</w:t>
+        <w:t>All Cryptocurrencies | CoinMarketCap</w:t>
       </w:r>
       <w:r>
         <w:rPr>
@@ -827,21 +1849,955 @@
         </w:rPr>
         <w:t xml:space="preserve">. [online] Available at: </w:t>
       </w:r>
-      <w:hyperlink r:id="rId5" w:history="1">
+      <w:hyperlink r:id="rId7" w:history="1">
         <w:r>
           <w:rPr>
             <w:rStyle w:val="Hyperlink"/>
           </w:rPr>
+          <w:t>https://coinmarketcap.com/all/views/all/</w:t>
+        </w:r>
+      </w:hyperlink>
+      <w:r>
+        <w:rPr>
+          <w:rStyle w:val="selectable"/>
+        </w:rPr>
+        <w:t xml:space="preserve"> [Accessed 19 Apr. 2018].</w:t>
+      </w:r>
+    </w:p>
+    <w:p>
+      <w:pPr>
+        <w:rPr>
+          <w:rStyle w:val="reference-text"/>
+        </w:rPr>
+      </w:pPr>
+      <w:r>
+        <w:rPr>
+          <w:rStyle w:val="reference-text"/>
+        </w:rPr>
+        <w:t xml:space="preserve">Csáji, B. C. (2001) Approximation with Artificial Neural Networks. </w:t>
+      </w:r>
+      <w:proofErr w:type="spellStart"/>
+      <w:r>
+        <w:rPr>
+          <w:rStyle w:val="reference-text"/>
+        </w:rPr>
+        <w:t>Eötvös</w:t>
+      </w:r>
+      <w:proofErr w:type="spellEnd"/>
+      <w:r>
+        <w:rPr>
+          <w:rStyle w:val="reference-text"/>
+        </w:rPr>
+        <w:t xml:space="preserve"> </w:t>
+      </w:r>
+      <w:proofErr w:type="spellStart"/>
+      <w:r>
+        <w:rPr>
+          <w:rStyle w:val="reference-text"/>
+        </w:rPr>
+        <w:t>Loránd</w:t>
+      </w:r>
+      <w:proofErr w:type="spellEnd"/>
+      <w:r>
+        <w:rPr>
+          <w:rStyle w:val="reference-text"/>
+        </w:rPr>
+        <w:t xml:space="preserve"> University, Hungary.</w:t>
+      </w:r>
+    </w:p>
+    <w:p>
+      <w:pPr>
+        <w:rPr>
+          <w:rStyle w:val="reference-text"/>
+        </w:rPr>
+      </w:pPr>
+      <w:r>
+        <w:rPr>
+          <w:rStyle w:val="selectable"/>
+        </w:rPr>
+        <w:t xml:space="preserve">Docs.gdax.com. (2016). </w:t>
+      </w:r>
+      <w:r>
+        <w:rPr>
+          <w:rStyle w:val="selectable"/>
+          <w:i/>
+          <w:iCs/>
+        </w:rPr>
+        <w:t>GDAX API Reference</w:t>
+      </w:r>
+      <w:r>
+        <w:rPr>
+          <w:rStyle w:val="selectable"/>
+        </w:rPr>
+        <w:t xml:space="preserve">. [online] Available at: </w:t>
+      </w:r>
+      <w:hyperlink r:id="rId8" w:history="1">
+        <w:r>
+          <w:rPr>
+            <w:rStyle w:val="Hyperlink"/>
+          </w:rPr>
+          <w:t>https://docs.gdax.com/</w:t>
+        </w:r>
+      </w:hyperlink>
+      <w:r>
+        <w:rPr>
+          <w:rStyle w:val="selectable"/>
+        </w:rPr>
+        <w:t xml:space="preserve"> [Accessed 17 May 2018].</w:t>
+      </w:r>
+    </w:p>
+    <w:p>
+      <w:pPr>
+        <w:rPr>
+          <w:rStyle w:val="selectable"/>
+        </w:rPr>
+      </w:pPr>
+      <w:r>
+        <w:rPr>
+          <w:rStyle w:val="selectable"/>
+        </w:rPr>
+        <w:t xml:space="preserve">Dorsey, J. (2018). </w:t>
+      </w:r>
+      <w:r>
+        <w:rPr>
+          <w:rStyle w:val="selectable"/>
+          <w:i/>
+          <w:iCs/>
+        </w:rPr>
+        <w:t>Bitcoin will rule world by 2028, says Twitter CEO Jack Dorsey</w:t>
+      </w:r>
+      <w:r>
+        <w:rPr>
+          <w:rStyle w:val="selectable"/>
+        </w:rPr>
+        <w:t xml:space="preserve">. [online] CNET. Available at: </w:t>
+      </w:r>
+      <w:hyperlink r:id="rId9" w:history="1">
+        <w:r>
+          <w:rPr>
+            <w:rStyle w:val="Hyperlink"/>
+          </w:rPr>
+          <w:t>https://www.cnet.com/news/twitter-ceo-says-bitcoin-will-be-the-worlds-single-currency-in-10-years/</w:t>
+        </w:r>
+      </w:hyperlink>
+      <w:r>
+        <w:rPr>
+          <w:rStyle w:val="selectable"/>
+        </w:rPr>
+        <w:t xml:space="preserve"> [Accessed 20 Apr. 2018].</w:t>
+      </w:r>
+    </w:p>
+    <w:p>
+      <w:pPr>
+        <w:rPr>
+          <w:rStyle w:val="selectable"/>
+        </w:rPr>
+      </w:pPr>
+      <w:r>
+        <w:rPr>
+          <w:rStyle w:val="selectable"/>
+        </w:rPr>
+        <w:t xml:space="preserve">Ethdocs.org. (2018). </w:t>
+      </w:r>
+      <w:r>
+        <w:rPr>
+          <w:rStyle w:val="selectable"/>
+          <w:i/>
+          <w:iCs/>
+        </w:rPr>
+        <w:t>Ethereum Homestead Documentation — Ethereum Homestead 0.1 documentation</w:t>
+      </w:r>
+      <w:r>
+        <w:rPr>
+          <w:rStyle w:val="selectable"/>
+        </w:rPr>
+        <w:t xml:space="preserve">. [online] Available at: </w:t>
+      </w:r>
+      <w:hyperlink r:id="rId10" w:history="1">
+        <w:r>
+          <w:rPr>
+            <w:rStyle w:val="Hyperlink"/>
+          </w:rPr>
+          <w:t>http://www.ethdocs.org/en/latest/</w:t>
+        </w:r>
+      </w:hyperlink>
+      <w:r>
+        <w:rPr>
+          <w:rStyle w:val="selectable"/>
+        </w:rPr>
+        <w:t xml:space="preserve"> [Accessed 17 May 2018].</w:t>
+      </w:r>
+    </w:p>
+    <w:p>
+      <w:pPr>
+        <w:rPr>
+          <w:rStyle w:val="selectable"/>
+        </w:rPr>
+      </w:pPr>
+      <w:r>
+        <w:rPr>
+          <w:rStyle w:val="selectable"/>
+          <w:i/>
+          <w:iCs/>
+        </w:rPr>
+        <w:t>General Data Protection Regulation. EU 2016/679</w:t>
+      </w:r>
+      <w:r>
+        <w:rPr>
+          <w:rStyle w:val="selectable"/>
+        </w:rPr>
+        <w:t>.</w:t>
+      </w:r>
+    </w:p>
+    <w:p>
+      <w:pPr>
+        <w:rPr>
+          <w:rStyle w:val="selectable"/>
+        </w:rPr>
+      </w:pPr>
+      <w:r>
+        <w:rPr>
+          <w:rStyle w:val="selectable"/>
+        </w:rPr>
+        <w:t xml:space="preserve">Investopedia. (2018). </w:t>
+      </w:r>
+      <w:r>
+        <w:rPr>
+          <w:rStyle w:val="selectable"/>
+          <w:i/>
+          <w:iCs/>
+        </w:rPr>
+        <w:t>Elliott Management Calls Cryptocurrencies a Scam, Bubble and Fraud</w:t>
+      </w:r>
+      <w:r>
+        <w:rPr>
+          <w:rStyle w:val="selectable"/>
+        </w:rPr>
+        <w:t xml:space="preserve">. [online] Available at: </w:t>
+      </w:r>
+      <w:hyperlink r:id="rId11" w:history="1">
+        <w:r>
+          <w:rPr>
+            <w:rStyle w:val="Hyperlink"/>
+          </w:rPr>
+          <w:t>https://www.investopedia.com/news/hedge-fund-elliott-management-calls-cryptocurrencies-one-most-brilliant-scams-history/</w:t>
+        </w:r>
+      </w:hyperlink>
+      <w:r>
+        <w:rPr>
+          <w:rStyle w:val="selectable"/>
+        </w:rPr>
+        <w:t xml:space="preserve"> [Accessed 20 Apr. 2018].</w:t>
+      </w:r>
+    </w:p>
+    <w:p>
+      <w:pPr>
+        <w:rPr>
+          <w:rStyle w:val="selectable"/>
+        </w:rPr>
+      </w:pPr>
+      <w:r>
+        <w:rPr>
+          <w:rStyle w:val="selectable"/>
+        </w:rPr>
+        <w:t xml:space="preserve">Jiang, Z. and Liang, J. (2017). Cryptocurrency portfolio management with deep reinforcement learning. </w:t>
+      </w:r>
+      <w:r>
+        <w:rPr>
+          <w:rStyle w:val="selectable"/>
+          <w:i/>
+          <w:iCs/>
+        </w:rPr>
+        <w:t>2017 Intelligent Systems Conference (</w:t>
+      </w:r>
+      <w:proofErr w:type="spellStart"/>
+      <w:r>
+        <w:rPr>
+          <w:rStyle w:val="selectable"/>
+          <w:i/>
+          <w:iCs/>
+        </w:rPr>
+        <w:t>IntelliSys</w:t>
+      </w:r>
+      <w:proofErr w:type="spellEnd"/>
+      <w:r>
+        <w:rPr>
+          <w:rStyle w:val="selectable"/>
+          <w:i/>
+          <w:iCs/>
+        </w:rPr>
+        <w:t>)</w:t>
+      </w:r>
+      <w:r>
+        <w:rPr>
+          <w:rStyle w:val="selectable"/>
+        </w:rPr>
+        <w:t>.</w:t>
+      </w:r>
+    </w:p>
+    <w:p>
+      <w:pPr>
+        <w:rPr>
+          <w:rStyle w:val="selectable"/>
+        </w:rPr>
+      </w:pPr>
+      <w:r>
+        <w:rPr>
+          <w:rStyle w:val="selectable"/>
+        </w:rPr>
+        <w:t xml:space="preserve">Netmarketshare.com. (2018). </w:t>
+      </w:r>
+      <w:r>
+        <w:rPr>
+          <w:rStyle w:val="selectable"/>
+          <w:i/>
+          <w:iCs/>
+        </w:rPr>
+        <w:t>Operating system market share</w:t>
+      </w:r>
+      <w:r>
+        <w:rPr>
+          <w:rStyle w:val="selectable"/>
+        </w:rPr>
+        <w:t xml:space="preserve">. [online] Available at: </w:t>
+      </w:r>
+      <w:hyperlink r:id="rId12" w:history="1">
+        <w:r>
+          <w:rPr>
+            <w:rStyle w:val="Hyperlink"/>
+          </w:rPr>
+          <w:t>https://goo.gl/sBmZVR</w:t>
+        </w:r>
+      </w:hyperlink>
+      <w:r>
+        <w:rPr>
+          <w:rStyle w:val="selectable"/>
+        </w:rPr>
+        <w:t xml:space="preserve"> [Accessed 20 Apr. 2018].</w:t>
+      </w:r>
+    </w:p>
+    <w:p>
+      <w:pPr>
+        <w:rPr>
+          <w:rStyle w:val="selectable"/>
+        </w:rPr>
+      </w:pPr>
+      <w:r>
+        <w:rPr>
+          <w:rStyle w:val="selectable"/>
+        </w:rPr>
+        <w:t xml:space="preserve">Rosic, A. (2018). </w:t>
+      </w:r>
+      <w:r>
+        <w:rPr>
+          <w:rStyle w:val="selectable"/>
+          <w:i/>
+          <w:iCs/>
+        </w:rPr>
+        <w:t xml:space="preserve">5 High Profile Cryptocurrency Hacks - </w:t>
+      </w:r>
+      <w:proofErr w:type="spellStart"/>
+      <w:r>
+        <w:rPr>
+          <w:rStyle w:val="selectable"/>
+          <w:i/>
+          <w:iCs/>
+        </w:rPr>
+        <w:t>Blockgeeks</w:t>
+      </w:r>
+      <w:proofErr w:type="spellEnd"/>
+      <w:r>
+        <w:rPr>
+          <w:rStyle w:val="selectable"/>
+        </w:rPr>
+        <w:t xml:space="preserve">. [online] </w:t>
+      </w:r>
+      <w:proofErr w:type="spellStart"/>
+      <w:r>
+        <w:rPr>
+          <w:rStyle w:val="selectable"/>
+        </w:rPr>
+        <w:t>Blockgeeks</w:t>
+      </w:r>
+      <w:proofErr w:type="spellEnd"/>
+      <w:r>
+        <w:rPr>
+          <w:rStyle w:val="selectable"/>
+        </w:rPr>
+        <w:t xml:space="preserve">. Available at: </w:t>
+      </w:r>
+      <w:hyperlink r:id="rId13" w:history="1">
+        <w:r>
+          <w:rPr>
+            <w:rStyle w:val="Hyperlink"/>
+          </w:rPr>
+          <w:t>https://blockgeeks.com/guides/cryptocurrency-hacks/</w:t>
+        </w:r>
+      </w:hyperlink>
+      <w:r>
+        <w:rPr>
+          <w:rStyle w:val="selectable"/>
+        </w:rPr>
+        <w:t xml:space="preserve"> [Accessed 27 Apr. 2018].</w:t>
+      </w:r>
+    </w:p>
+    <w:p>
+      <w:pPr>
+        <w:rPr>
+          <w:rStyle w:val="selectable"/>
+        </w:rPr>
+      </w:pPr>
+      <w:r>
+        <w:rPr>
+          <w:rStyle w:val="selectable"/>
+        </w:rPr>
+        <w:t xml:space="preserve">Shockley, K., Ispas, D., Rossi, M. and Levine, E. (2012). A Meta-Analytic Investigation of the Relationship Between State Affect, Discrete Emotions, and Job Performance. </w:t>
+      </w:r>
+      <w:r>
+        <w:rPr>
+          <w:rStyle w:val="selectable"/>
+          <w:i/>
+          <w:iCs/>
+        </w:rPr>
+        <w:t>Human Performance</w:t>
+      </w:r>
+      <w:r>
+        <w:rPr>
+          <w:rStyle w:val="selectable"/>
+        </w:rPr>
+        <w:t>, 25(5), pp.377-411.</w:t>
+      </w:r>
+    </w:p>
+    <w:p>
+      <w:pPr>
+        <w:rPr>
+          <w:rStyle w:val="selectable"/>
+        </w:rPr>
+      </w:pPr>
+      <w:r>
+        <w:rPr>
+          <w:rStyle w:val="selectable"/>
+        </w:rPr>
+        <w:t xml:space="preserve">White, A. (2017). </w:t>
+      </w:r>
+      <w:r>
+        <w:rPr>
+          <w:rStyle w:val="selectable"/>
+          <w:i/>
+          <w:iCs/>
+        </w:rPr>
+        <w:t>Please invest responsibly — an important message from the GDAX team</w:t>
+      </w:r>
+      <w:r>
+        <w:rPr>
+          <w:rStyle w:val="selectable"/>
+        </w:rPr>
+        <w:t xml:space="preserve">. [online] The GDAX Blog. Available at: </w:t>
+      </w:r>
+      <w:hyperlink r:id="rId14" w:history="1">
+        <w:r>
+          <w:rPr>
+            <w:rStyle w:val="Hyperlink"/>
+          </w:rPr>
+          <w:t>https://blog.gdax.com/please-invest-responsibly-an-important-message-from-the-gdax-team-c32f68b13e3a</w:t>
+        </w:r>
+      </w:hyperlink>
+      <w:r>
+        <w:rPr>
+          <w:rStyle w:val="selectable"/>
+        </w:rPr>
+        <w:t xml:space="preserve"> [Accessed 23 Apr. 2018].</w:t>
+      </w:r>
+    </w:p>
+    <w:p>
+      <w:pPr>
+        <w:pStyle w:val="Heading2"/>
+        <w:rPr>
+          <w:rStyle w:val="selectable"/>
+        </w:rPr>
+      </w:pPr>
+      <w:r>
+        <w:rPr>
+          <w:rStyle w:val="selectable"/>
+        </w:rPr>
+        <w:t>Competitors</w:t>
+      </w:r>
+    </w:p>
+    <w:p>
+      <w:pPr>
+        <w:rPr>
+          <w:rStyle w:val="selectable"/>
+        </w:rPr>
+      </w:pPr>
+      <w:r>
+        <w:rPr>
+          <w:rStyle w:val="selectable"/>
+        </w:rPr>
+        <w:t xml:space="preserve">Btcrobot.com. (2018). </w:t>
+      </w:r>
+      <w:r>
+        <w:rPr>
+          <w:rStyle w:val="selectable"/>
+          <w:i/>
+          <w:iCs/>
+        </w:rPr>
+        <w:t xml:space="preserve">BTC Robot 2.0 - The World's First Automated Bitcoin Trading </w:t>
+      </w:r>
+      <w:proofErr w:type="gramStart"/>
+      <w:r>
+        <w:rPr>
+          <w:rStyle w:val="selectable"/>
+          <w:i/>
+          <w:iCs/>
+        </w:rPr>
+        <w:t>Robot!</w:t>
+      </w:r>
+      <w:r>
+        <w:rPr>
+          <w:rStyle w:val="selectable"/>
+        </w:rPr>
+        <w:t>.</w:t>
+      </w:r>
+      <w:proofErr w:type="gramEnd"/>
+      <w:r>
+        <w:rPr>
+          <w:rStyle w:val="selectable"/>
+        </w:rPr>
+        <w:t xml:space="preserve"> [online] Available at: </w:t>
+      </w:r>
+      <w:hyperlink r:id="rId15" w:history="1">
+        <w:r>
+          <w:rPr>
+            <w:rStyle w:val="Hyperlink"/>
+          </w:rPr>
+          <w:t>http://btcrobot.com/</w:t>
+        </w:r>
+      </w:hyperlink>
+      <w:r>
+        <w:rPr>
+          <w:rStyle w:val="selectable"/>
+        </w:rPr>
+        <w:t xml:space="preserve"> [Accessed 30 Apr. 2018].</w:t>
+      </w:r>
+    </w:p>
+    <w:p>
+      <w:pPr>
+        <w:rPr>
+          <w:rStyle w:val="selectable"/>
+        </w:rPr>
+      </w:pPr>
+      <w:proofErr w:type="spellStart"/>
+      <w:r>
+        <w:rPr>
+          <w:rStyle w:val="selectable"/>
+        </w:rPr>
+        <w:t>Cryptoworldevolution.trade</w:t>
+      </w:r>
+      <w:proofErr w:type="spellEnd"/>
+      <w:r>
+        <w:rPr>
+          <w:rStyle w:val="selectable"/>
+        </w:rPr>
+        <w:t xml:space="preserve">. (2018). </w:t>
+      </w:r>
+      <w:r>
+        <w:rPr>
+          <w:rStyle w:val="selectable"/>
+          <w:i/>
+          <w:iCs/>
+        </w:rPr>
+        <w:t>Crypto World Evolution</w:t>
+      </w:r>
+      <w:r>
+        <w:rPr>
+          <w:rStyle w:val="selectable"/>
+        </w:rPr>
+        <w:t xml:space="preserve">. [online] Available at: </w:t>
+      </w:r>
+      <w:hyperlink r:id="rId16" w:history="1">
+        <w:r>
+          <w:rPr>
+            <w:rStyle w:val="Hyperlink"/>
+          </w:rPr>
+          <w:t>https://cryptoworldevolution.trade/</w:t>
+        </w:r>
+      </w:hyperlink>
+      <w:r>
+        <w:rPr>
+          <w:rStyle w:val="selectable"/>
+        </w:rPr>
+        <w:t xml:space="preserve"> [Accessed 30 Apr. 2018].</w:t>
+      </w:r>
+    </w:p>
+    <w:p>
+      <w:pPr>
+        <w:rPr>
+          <w:rStyle w:val="selectable"/>
+        </w:rPr>
+      </w:pPr>
+      <w:r>
+        <w:rPr>
+          <w:rStyle w:val="selectable"/>
+        </w:rPr>
+        <w:t xml:space="preserve">Gekko.wizb.it. (2018). </w:t>
+      </w:r>
+      <w:r>
+        <w:rPr>
+          <w:rStyle w:val="selectable"/>
+          <w:i/>
+          <w:iCs/>
+        </w:rPr>
+        <w:t>Gekko - Open source bitcoin trading bot platform</w:t>
+      </w:r>
+      <w:r>
+        <w:rPr>
+          <w:rStyle w:val="selectable"/>
+        </w:rPr>
+        <w:t xml:space="preserve">. [online] Available at: </w:t>
+      </w:r>
+      <w:hyperlink r:id="rId17" w:history="1">
+        <w:r>
+          <w:rPr>
+            <w:rStyle w:val="Hyperlink"/>
+          </w:rPr>
+          <w:t>https://gekko.wizb.it/</w:t>
+        </w:r>
+      </w:hyperlink>
+      <w:r>
+        <w:rPr>
+          <w:rStyle w:val="selectable"/>
+        </w:rPr>
+        <w:t xml:space="preserve"> [Accessed 30 Apr. 2018].</w:t>
+      </w:r>
+    </w:p>
+    <w:p>
+      <w:pPr>
+        <w:pStyle w:val="Heading3"/>
+        <w:rPr>
+          <w:rStyle w:val="selectable"/>
+        </w:rPr>
+      </w:pPr>
+      <w:r>
+        <w:rPr>
+          <w:rStyle w:val="selectable"/>
+        </w:rPr>
+        <w:lastRenderedPageBreak/>
+        <w:t>Cryptocurrency/Blockchain Reading</w:t>
+      </w:r>
+    </w:p>
+    <w:p>
+      <w:proofErr w:type="spellStart"/>
+      <w:r>
+        <w:t>Buterin</w:t>
+      </w:r>
+      <w:proofErr w:type="spellEnd"/>
+      <w:r>
+        <w:t xml:space="preserve">, V. (2013). A Next-Generation Smart Contract and Decentralized Application Platform. [online] GitHub. Available at: </w:t>
+      </w:r>
+      <w:hyperlink r:id="rId18" w:history="1">
+        <w:r>
+          <w:rPr>
+            <w:rStyle w:val="Hyperlink"/>
+          </w:rPr>
+          <w:t>https://github.com/ethereum/wiki/wiki/White-Paper</w:t>
+        </w:r>
+      </w:hyperlink>
+      <w:r>
+        <w:t xml:space="preserve"> </w:t>
+      </w:r>
+      <w:r>
+        <w:t>[Accessed 17 May 2018].</w:t>
+      </w:r>
+    </w:p>
+    <w:p>
+      <w:r>
+        <w:rPr>
+          <w:rStyle w:val="selectable"/>
+        </w:rPr>
+        <w:t xml:space="preserve">Lee, C. (2011). </w:t>
+      </w:r>
+      <w:r>
+        <w:rPr>
+          <w:rStyle w:val="selectable"/>
+          <w:i/>
+          <w:iCs/>
+        </w:rPr>
+        <w:t>Litecoin - Open source P2P digital currency</w:t>
+      </w:r>
+      <w:r>
+        <w:rPr>
+          <w:rStyle w:val="selectable"/>
+        </w:rPr>
+        <w:t xml:space="preserve">. [online] Litecoin.org. Available at: </w:t>
+      </w:r>
+      <w:hyperlink r:id="rId19" w:anchor="about" w:history="1">
+        <w:r>
+          <w:rPr>
+            <w:rStyle w:val="Hyperlink"/>
+          </w:rPr>
+          <w:t>https://litecoin.org/#about</w:t>
+        </w:r>
+      </w:hyperlink>
+      <w:r>
+        <w:rPr>
+          <w:rStyle w:val="selectable"/>
+        </w:rPr>
+        <w:t xml:space="preserve"> [Accessed 17 May 2018].</w:t>
+      </w:r>
+    </w:p>
+    <w:p>
+      <w:pPr>
+        <w:rPr>
+          <w:rStyle w:val="selectable"/>
+          <w:b/>
+        </w:rPr>
+      </w:pPr>
+      <w:r>
+        <w:rPr>
+          <w:rStyle w:val="selectable"/>
+          <w:b/>
+        </w:rPr>
+        <w:t xml:space="preserve">Nakamoto, S. (2008). </w:t>
+      </w:r>
+      <w:r>
+        <w:rPr>
+          <w:rStyle w:val="selectable"/>
+          <w:b/>
+          <w:i/>
+          <w:iCs/>
+        </w:rPr>
+        <w:t>“Bitcoin: A peer-to-peer electronic cash system”</w:t>
+      </w:r>
+      <w:r>
+        <w:rPr>
+          <w:rStyle w:val="selectable"/>
+          <w:b/>
+        </w:rPr>
+        <w:t xml:space="preserve">. [online] Bitcoin.org. Available at: </w:t>
+      </w:r>
+      <w:hyperlink r:id="rId20" w:history="1">
+        <w:r>
+          <w:rPr>
+            <w:rStyle w:val="Hyperlink"/>
+            <w:b/>
+          </w:rPr>
+          <w:t>https://bitcoin.org/bitcoin.pdf</w:t>
+        </w:r>
+      </w:hyperlink>
+      <w:r>
+        <w:rPr>
+          <w:rStyle w:val="selectable"/>
+          <w:b/>
+        </w:rPr>
+        <w:t xml:space="preserve"> [Accessed 19 Apr. 2018].</w:t>
+      </w:r>
+    </w:p>
+    <w:p>
+      <w:pPr>
+        <w:rPr>
+          <w:rStyle w:val="selectable"/>
+        </w:rPr>
+      </w:pPr>
+      <w:r>
+        <w:rPr>
+          <w:rStyle w:val="selectable"/>
+        </w:rPr>
+        <w:t xml:space="preserve">Swan, M. (2015). </w:t>
+      </w:r>
+      <w:r>
+        <w:rPr>
+          <w:rStyle w:val="selectable"/>
+          <w:i/>
+          <w:iCs/>
+        </w:rPr>
+        <w:t>Blockchain</w:t>
+      </w:r>
+      <w:r>
+        <w:rPr>
+          <w:rStyle w:val="selectable"/>
+        </w:rPr>
+        <w:t>. 1st ed. Sebastopol, CA: O'Reilly.</w:t>
+      </w:r>
+    </w:p>
+    <w:p>
+      <w:pPr>
+        <w:pStyle w:val="Heading3"/>
+        <w:rPr>
+          <w:rStyle w:val="selectable"/>
+        </w:rPr>
+      </w:pPr>
+      <w:r>
+        <w:rPr>
+          <w:rStyle w:val="selectable"/>
+        </w:rPr>
+        <w:t>GOFAI Strategy</w:t>
+      </w:r>
+    </w:p>
+    <w:p>
+      <w:pPr>
+        <w:rPr>
+          <w:rStyle w:val="selectable"/>
+          <w:rFonts w:eastAsiaTheme="minorEastAsia"/>
+          <w:sz w:val="24"/>
+          <w:lang w:val="en-US" w:eastAsia="ja-JP"/>
+        </w:rPr>
+      </w:pPr>
+      <w:r>
+        <w:rPr>
+          <w:rStyle w:val="selectable"/>
+        </w:rPr>
+        <w:t xml:space="preserve">Investopedia. (2018). </w:t>
+      </w:r>
+      <w:r>
+        <w:rPr>
+          <w:rStyle w:val="selectable"/>
+          <w:i/>
+          <w:iCs/>
+        </w:rPr>
+        <w:t>Momentum Investing</w:t>
+      </w:r>
+      <w:r>
+        <w:rPr>
+          <w:rStyle w:val="selectable"/>
+        </w:rPr>
+        <w:t xml:space="preserve">. [online] Available at: </w:t>
+      </w:r>
+      <w:hyperlink r:id="rId21" w:history="1">
+        <w:r>
+          <w:rPr>
+            <w:rStyle w:val="Hyperlink"/>
+          </w:rPr>
+          <w:t>https://www.investopedia.com/terms/m/momentum_investing.asp</w:t>
+        </w:r>
+      </w:hyperlink>
+      <w:r>
+        <w:rPr>
+          <w:rStyle w:val="selectable"/>
+        </w:rPr>
+        <w:t xml:space="preserve"> [Accessed 1 May 2018].</w:t>
+      </w:r>
+    </w:p>
+    <w:p>
+      <w:proofErr w:type="spellStart"/>
+      <w:r>
+        <w:rPr>
+          <w:rStyle w:val="selectable"/>
+        </w:rPr>
+        <w:t>Koolen</w:t>
+      </w:r>
+      <w:proofErr w:type="spellEnd"/>
+      <w:r>
+        <w:rPr>
+          <w:rStyle w:val="selectable"/>
+        </w:rPr>
+        <w:t xml:space="preserve">, W. and </w:t>
+      </w:r>
+      <w:proofErr w:type="spellStart"/>
+      <w:r>
+        <w:rPr>
+          <w:rStyle w:val="selectable"/>
+        </w:rPr>
+        <w:t>Vovk</w:t>
+      </w:r>
+      <w:proofErr w:type="spellEnd"/>
+      <w:r>
+        <w:rPr>
+          <w:rStyle w:val="selectable"/>
+        </w:rPr>
+        <w:t xml:space="preserve">, V. (2014). Buy low, sell high. </w:t>
+      </w:r>
+      <w:r>
+        <w:rPr>
+          <w:rStyle w:val="selectable"/>
+          <w:i/>
+          <w:iCs/>
+        </w:rPr>
+        <w:t>Theoretical Computer Science</w:t>
+      </w:r>
+      <w:r>
+        <w:rPr>
+          <w:rStyle w:val="selectable"/>
+        </w:rPr>
+        <w:t>, 558, pp.144-158.</w:t>
+      </w:r>
+    </w:p>
+    <w:p>
+      <w:pPr>
+        <w:rPr>
+          <w:b/>
+        </w:rPr>
+      </w:pPr>
+      <w:r>
+        <w:rPr>
+          <w:b/>
+        </w:rPr>
+        <w:t>Lui, W., Strong, N. and Xu, X. (1999). The Profitability of Momentum Investing. Journal of Business Finance &amp; Accounting, 26(9-10), pp.1043-1091.</w:t>
+      </w:r>
+    </w:p>
+    <w:p>
+      <w:pPr>
+        <w:pStyle w:val="Heading3"/>
+        <w:rPr>
+          <w:rStyle w:val="selectable"/>
+        </w:rPr>
+      </w:pPr>
+      <w:r>
+        <w:rPr>
+          <w:rStyle w:val="selectable"/>
+        </w:rPr>
+        <w:t>Neural Network</w:t>
+      </w:r>
+    </w:p>
+    <w:p>
+      <w:pPr>
+        <w:rPr>
+          <w:rStyle w:val="selectable"/>
+          <w:b/>
+        </w:rPr>
+      </w:pPr>
+      <w:r>
+        <w:rPr>
+          <w:rStyle w:val="selectable"/>
+          <w:b/>
+        </w:rPr>
+        <w:t xml:space="preserve">Deeplearning4j. (2018). </w:t>
+      </w:r>
+      <w:r>
+        <w:rPr>
+          <w:rStyle w:val="selectable"/>
+          <w:b/>
+          <w:i/>
+          <w:iCs/>
+        </w:rPr>
+        <w:t>Deeplearning4j: Open-source, Distributed Deep Learning for the JVM</w:t>
+      </w:r>
+      <w:r>
+        <w:rPr>
+          <w:rStyle w:val="selectable"/>
+          <w:b/>
+        </w:rPr>
+        <w:t xml:space="preserve">. [online] Available at: </w:t>
+      </w:r>
+      <w:hyperlink r:id="rId22" w:history="1">
+        <w:r>
+          <w:rPr>
+            <w:rStyle w:val="Hyperlink"/>
+            <w:b/>
+          </w:rPr>
           <w:t>https://deeplearning4j.org/</w:t>
         </w:r>
       </w:hyperlink>
       <w:r>
         <w:rPr>
           <w:rStyle w:val="selectable"/>
+          <w:b/>
         </w:rPr>
         <w:t xml:space="preserve"> [Accessed 10 May 2018].</w:t>
       </w:r>
       <w:r>
+        <w:rPr>
+          <w:b/>
+        </w:rPr>
         <w:t xml:space="preserve"> </w:t>
       </w:r>
     </w:p>
@@ -912,6 +2868,47 @@
       <w:pPr>
         <w:rPr>
           <w:rStyle w:val="selectable"/>
+        </w:rPr>
+      </w:pPr>
+      <w:r>
+        <w:rPr>
+          <w:rStyle w:val="selectable"/>
+        </w:rPr>
+        <w:t xml:space="preserve">MATLAB. (2018). </w:t>
+      </w:r>
+      <w:r>
+        <w:rPr>
+          <w:rStyle w:val="selectable"/>
+          <w:i/>
+          <w:iCs/>
+        </w:rPr>
+        <w:t>MATLAB - MathWorks</w:t>
+      </w:r>
+      <w:r>
+        <w:rPr>
+          <w:rStyle w:val="selectable"/>
+        </w:rPr>
+        <w:t xml:space="preserve">. [online] Available at: </w:t>
+      </w:r>
+      <w:hyperlink r:id="rId23" w:history="1">
+        <w:r>
+          <w:rPr>
+            <w:rStyle w:val="Hyperlink"/>
+          </w:rPr>
+          <w:t>https://www.mathworks.com/products/matlab.html</w:t>
+        </w:r>
+      </w:hyperlink>
+      <w:r>
+        <w:rPr>
+          <w:rStyle w:val="selectable"/>
+        </w:rPr>
+        <w:t xml:space="preserve"> [Accessed 10 May 2018].</w:t>
+      </w:r>
+    </w:p>
+    <w:p>
+      <w:pPr>
+        <w:rPr>
+          <w:rStyle w:val="selectable"/>
           <w:b/>
         </w:rPr>
       </w:pPr>
@@ -948,7 +2945,84 @@
         <w:t>, O. (2016). Artificial Neural Networks architectures for stock price prediction: comparisons and applications.</w:t>
       </w:r>
     </w:p>
+    <w:p>
+      <w:pPr>
+        <w:rPr>
+          <w:rStyle w:val="selectable"/>
+        </w:rPr>
+      </w:pPr>
+      <w:r>
+        <w:rPr>
+          <w:rStyle w:val="selectable"/>
+        </w:rPr>
+        <w:t xml:space="preserve">TensorFlow. (2018). </w:t>
+      </w:r>
+      <w:r>
+        <w:rPr>
+          <w:rStyle w:val="selectable"/>
+          <w:i/>
+          <w:iCs/>
+        </w:rPr>
+        <w:t>TensorFlow</w:t>
+      </w:r>
+      <w:r>
+        <w:rPr>
+          <w:rStyle w:val="selectable"/>
+        </w:rPr>
+        <w:t xml:space="preserve">. [online] Available at: </w:t>
+      </w:r>
+      <w:hyperlink r:id="rId24" w:history="1">
+        <w:r>
+          <w:rPr>
+            <w:rStyle w:val="Hyperlink"/>
+          </w:rPr>
+          <w:t>https://www.tensorflow.org/</w:t>
+        </w:r>
+      </w:hyperlink>
+      <w:r>
+        <w:rPr>
+          <w:rStyle w:val="selectable"/>
+        </w:rPr>
+        <w:t xml:space="preserve"> [Accessed 10 May 2018].</w:t>
+      </w:r>
+    </w:p>
+    <w:p>
+      <w:pPr>
+        <w:rPr>
+          <w:rStyle w:val="selectable"/>
+          <w:b/>
+        </w:rPr>
+      </w:pPr>
+    </w:p>
+    <w:p>
+      <w:pPr>
+        <w:rPr>
+          <w:rStyle w:val="selectable"/>
+          <w:b/>
+        </w:rPr>
+      </w:pPr>
+    </w:p>
     <w:p/>
+    <w:p>
+      <w:pPr>
+        <w:pStyle w:val="Heading1"/>
+      </w:pPr>
+      <w:r>
+        <w:t>Preparation</w:t>
+      </w:r>
+    </w:p>
+    <w:p>
+      <w:pPr>
+        <w:pStyle w:val="ListParagraph"/>
+        <w:numPr>
+          <w:ilvl w:val="0"/>
+          <w:numId w:val="2"/>
+        </w:numPr>
+      </w:pPr>
+      <w:r>
+        <w:t>Pull and test latest version on laptop</w:t>
+      </w:r>
+    </w:p>
     <w:sectPr>
       <w:pgSz w:w="11906" w:h="16838"/>
       <w:pgMar w:top="1440" w:right="1440" w:bottom="1440" w:left="1440" w:header="708" w:footer="708" w:gutter="0"/>
@@ -1096,7 +3170,7 @@
         <w:ind w:left="3240" w:hanging="360"/>
       </w:pPr>
     </w:lvl>
-    <w:lvl w:ilvl="5" w:tplc="0809001B" w:tentative="1">
+    <w:lvl w:ilvl="5" w:tplc="0809001B">
       <w:start w:val="1"/>
       <w:numFmt w:val="lowerRoman"/>
       <w:lvlText w:val="%6."/>
@@ -1134,6 +3208,232 @@
     </w:lvl>
   </w:abstractNum>
   <w:abstractNum w:abstractNumId="2" w15:restartNumberingAfterBreak="0">
+    <w:nsid w:val="285201E9"/>
+    <w:multiLevelType w:val="hybridMultilevel"/>
+    <w:tmpl w:val="278A4C42"/>
+    <w:lvl w:ilvl="0" w:tplc="192E48B2">
+      <w:start w:val="1"/>
+      <w:numFmt w:val="bullet"/>
+      <w:lvlText w:val="×"/>
+      <w:lvlJc w:val="left"/>
+      <w:pPr>
+        <w:ind w:left="720" w:hanging="360"/>
+      </w:pPr>
+      <w:rPr>
+        <w:rFonts w:ascii="Calibri" w:hAnsi="Calibri" w:hint="default"/>
+      </w:rPr>
+    </w:lvl>
+    <w:lvl w:ilvl="1" w:tplc="08090003">
+      <w:start w:val="1"/>
+      <w:numFmt w:val="bullet"/>
+      <w:lvlText w:val="o"/>
+      <w:lvlJc w:val="left"/>
+      <w:pPr>
+        <w:ind w:left="1440" w:hanging="360"/>
+      </w:pPr>
+      <w:rPr>
+        <w:rFonts w:ascii="Courier New" w:hAnsi="Courier New" w:cs="Courier New" w:hint="default"/>
+      </w:rPr>
+    </w:lvl>
+    <w:lvl w:ilvl="2" w:tplc="08090005">
+      <w:start w:val="1"/>
+      <w:numFmt w:val="bullet"/>
+      <w:lvlText w:val=""/>
+      <w:lvlJc w:val="left"/>
+      <w:pPr>
+        <w:ind w:left="2160" w:hanging="360"/>
+      </w:pPr>
+      <w:rPr>
+        <w:rFonts w:ascii="Wingdings" w:hAnsi="Wingdings" w:hint="default"/>
+      </w:rPr>
+    </w:lvl>
+    <w:lvl w:ilvl="3" w:tplc="08090001" w:tentative="1">
+      <w:start w:val="1"/>
+      <w:numFmt w:val="bullet"/>
+      <w:lvlText w:val=""/>
+      <w:lvlJc w:val="left"/>
+      <w:pPr>
+        <w:ind w:left="2880" w:hanging="360"/>
+      </w:pPr>
+      <w:rPr>
+        <w:rFonts w:ascii="Symbol" w:hAnsi="Symbol" w:hint="default"/>
+      </w:rPr>
+    </w:lvl>
+    <w:lvl w:ilvl="4" w:tplc="08090003" w:tentative="1">
+      <w:start w:val="1"/>
+      <w:numFmt w:val="bullet"/>
+      <w:lvlText w:val="o"/>
+      <w:lvlJc w:val="left"/>
+      <w:pPr>
+        <w:ind w:left="3600" w:hanging="360"/>
+      </w:pPr>
+      <w:rPr>
+        <w:rFonts w:ascii="Courier New" w:hAnsi="Courier New" w:cs="Courier New" w:hint="default"/>
+      </w:rPr>
+    </w:lvl>
+    <w:lvl w:ilvl="5" w:tplc="08090005" w:tentative="1">
+      <w:start w:val="1"/>
+      <w:numFmt w:val="bullet"/>
+      <w:lvlText w:val=""/>
+      <w:lvlJc w:val="left"/>
+      <w:pPr>
+        <w:ind w:left="4320" w:hanging="360"/>
+      </w:pPr>
+      <w:rPr>
+        <w:rFonts w:ascii="Wingdings" w:hAnsi="Wingdings" w:hint="default"/>
+      </w:rPr>
+    </w:lvl>
+    <w:lvl w:ilvl="6" w:tplc="08090001" w:tentative="1">
+      <w:start w:val="1"/>
+      <w:numFmt w:val="bullet"/>
+      <w:lvlText w:val=""/>
+      <w:lvlJc w:val="left"/>
+      <w:pPr>
+        <w:ind w:left="5040" w:hanging="360"/>
+      </w:pPr>
+      <w:rPr>
+        <w:rFonts w:ascii="Symbol" w:hAnsi="Symbol" w:hint="default"/>
+      </w:rPr>
+    </w:lvl>
+    <w:lvl w:ilvl="7" w:tplc="08090003" w:tentative="1">
+      <w:start w:val="1"/>
+      <w:numFmt w:val="bullet"/>
+      <w:lvlText w:val="o"/>
+      <w:lvlJc w:val="left"/>
+      <w:pPr>
+        <w:ind w:left="5760" w:hanging="360"/>
+      </w:pPr>
+      <w:rPr>
+        <w:rFonts w:ascii="Courier New" w:hAnsi="Courier New" w:cs="Courier New" w:hint="default"/>
+      </w:rPr>
+    </w:lvl>
+    <w:lvl w:ilvl="8" w:tplc="08090005" w:tentative="1">
+      <w:start w:val="1"/>
+      <w:numFmt w:val="bullet"/>
+      <w:lvlText w:val=""/>
+      <w:lvlJc w:val="left"/>
+      <w:pPr>
+        <w:ind w:left="6480" w:hanging="360"/>
+      </w:pPr>
+      <w:rPr>
+        <w:rFonts w:ascii="Wingdings" w:hAnsi="Wingdings" w:hint="default"/>
+      </w:rPr>
+    </w:lvl>
+  </w:abstractNum>
+  <w:abstractNum w:abstractNumId="3" w15:restartNumberingAfterBreak="0">
+    <w:nsid w:val="40CF17FB"/>
+    <w:multiLevelType w:val="hybridMultilevel"/>
+    <w:tmpl w:val="184EAC8A"/>
+    <w:lvl w:ilvl="0" w:tplc="0809000D">
+      <w:start w:val="1"/>
+      <w:numFmt w:val="bullet"/>
+      <w:lvlText w:val=""/>
+      <w:lvlJc w:val="left"/>
+      <w:pPr>
+        <w:ind w:left="720" w:hanging="360"/>
+      </w:pPr>
+      <w:rPr>
+        <w:rFonts w:ascii="Wingdings" w:hAnsi="Wingdings" w:hint="default"/>
+      </w:rPr>
+    </w:lvl>
+    <w:lvl w:ilvl="1" w:tplc="0809000D">
+      <w:start w:val="1"/>
+      <w:numFmt w:val="bullet"/>
+      <w:lvlText w:val=""/>
+      <w:lvlJc w:val="left"/>
+      <w:pPr>
+        <w:ind w:left="1440" w:hanging="360"/>
+      </w:pPr>
+      <w:rPr>
+        <w:rFonts w:ascii="Wingdings" w:hAnsi="Wingdings" w:hint="default"/>
+      </w:rPr>
+    </w:lvl>
+    <w:lvl w:ilvl="2" w:tplc="08090005" w:tentative="1">
+      <w:start w:val="1"/>
+      <w:numFmt w:val="bullet"/>
+      <w:lvlText w:val=""/>
+      <w:lvlJc w:val="left"/>
+      <w:pPr>
+        <w:ind w:left="2160" w:hanging="360"/>
+      </w:pPr>
+      <w:rPr>
+        <w:rFonts w:ascii="Wingdings" w:hAnsi="Wingdings" w:hint="default"/>
+      </w:rPr>
+    </w:lvl>
+    <w:lvl w:ilvl="3" w:tplc="08090001" w:tentative="1">
+      <w:start w:val="1"/>
+      <w:numFmt w:val="bullet"/>
+      <w:lvlText w:val=""/>
+      <w:lvlJc w:val="left"/>
+      <w:pPr>
+        <w:ind w:left="2880" w:hanging="360"/>
+      </w:pPr>
+      <w:rPr>
+        <w:rFonts w:ascii="Symbol" w:hAnsi="Symbol" w:hint="default"/>
+      </w:rPr>
+    </w:lvl>
+    <w:lvl w:ilvl="4" w:tplc="08090003" w:tentative="1">
+      <w:start w:val="1"/>
+      <w:numFmt w:val="bullet"/>
+      <w:lvlText w:val="o"/>
+      <w:lvlJc w:val="left"/>
+      <w:pPr>
+        <w:ind w:left="3600" w:hanging="360"/>
+      </w:pPr>
+      <w:rPr>
+        <w:rFonts w:ascii="Courier New" w:hAnsi="Courier New" w:cs="Courier New" w:hint="default"/>
+      </w:rPr>
+    </w:lvl>
+    <w:lvl w:ilvl="5" w:tplc="08090005" w:tentative="1">
+      <w:start w:val="1"/>
+      <w:numFmt w:val="bullet"/>
+      <w:lvlText w:val=""/>
+      <w:lvlJc w:val="left"/>
+      <w:pPr>
+        <w:ind w:left="4320" w:hanging="360"/>
+      </w:pPr>
+      <w:rPr>
+        <w:rFonts w:ascii="Wingdings" w:hAnsi="Wingdings" w:hint="default"/>
+      </w:rPr>
+    </w:lvl>
+    <w:lvl w:ilvl="6" w:tplc="08090001" w:tentative="1">
+      <w:start w:val="1"/>
+      <w:numFmt w:val="bullet"/>
+      <w:lvlText w:val=""/>
+      <w:lvlJc w:val="left"/>
+      <w:pPr>
+        <w:ind w:left="5040" w:hanging="360"/>
+      </w:pPr>
+      <w:rPr>
+        <w:rFonts w:ascii="Symbol" w:hAnsi="Symbol" w:hint="default"/>
+      </w:rPr>
+    </w:lvl>
+    <w:lvl w:ilvl="7" w:tplc="08090003" w:tentative="1">
+      <w:start w:val="1"/>
+      <w:numFmt w:val="bullet"/>
+      <w:lvlText w:val="o"/>
+      <w:lvlJc w:val="left"/>
+      <w:pPr>
+        <w:ind w:left="5760" w:hanging="360"/>
+      </w:pPr>
+      <w:rPr>
+        <w:rFonts w:ascii="Courier New" w:hAnsi="Courier New" w:cs="Courier New" w:hint="default"/>
+      </w:rPr>
+    </w:lvl>
+    <w:lvl w:ilvl="8" w:tplc="08090005" w:tentative="1">
+      <w:start w:val="1"/>
+      <w:numFmt w:val="bullet"/>
+      <w:lvlText w:val=""/>
+      <w:lvlJc w:val="left"/>
+      <w:pPr>
+        <w:ind w:left="6480" w:hanging="360"/>
+      </w:pPr>
+      <w:rPr>
+        <w:rFonts w:ascii="Wingdings" w:hAnsi="Wingdings" w:hint="default"/>
+      </w:rPr>
+    </w:lvl>
+  </w:abstractNum>
+  <w:abstractNum w:abstractNumId="4" w15:restartNumberingAfterBreak="0">
     <w:nsid w:val="53E36DE2"/>
     <w:multiLevelType w:val="hybridMultilevel"/>
     <w:tmpl w:val="701AEE36"/>
@@ -1219,14 +3519,252 @@
       </w:pPr>
     </w:lvl>
   </w:abstractNum>
+  <w:abstractNum w:abstractNumId="5" w15:restartNumberingAfterBreak="0">
+    <w:nsid w:val="621E599F"/>
+    <w:multiLevelType w:val="hybridMultilevel"/>
+    <w:tmpl w:val="9502EBAE"/>
+    <w:lvl w:ilvl="0" w:tplc="192E48B2">
+      <w:start w:val="1"/>
+      <w:numFmt w:val="bullet"/>
+      <w:lvlText w:val="×"/>
+      <w:lvlJc w:val="left"/>
+      <w:pPr>
+        <w:ind w:left="720" w:hanging="360"/>
+      </w:pPr>
+      <w:rPr>
+        <w:rFonts w:ascii="Calibri" w:hAnsi="Calibri" w:hint="default"/>
+      </w:rPr>
+    </w:lvl>
+    <w:lvl w:ilvl="1" w:tplc="192E48B2">
+      <w:start w:val="1"/>
+      <w:numFmt w:val="bullet"/>
+      <w:lvlText w:val="×"/>
+      <w:lvlJc w:val="left"/>
+      <w:pPr>
+        <w:ind w:left="1440" w:hanging="360"/>
+      </w:pPr>
+      <w:rPr>
+        <w:rFonts w:ascii="Calibri" w:hAnsi="Calibri" w:hint="default"/>
+      </w:rPr>
+    </w:lvl>
+    <w:lvl w:ilvl="2" w:tplc="1C5E8B56">
+      <w:start w:val="1"/>
+      <w:numFmt w:val="bullet"/>
+      <w:lvlText w:val="ü"/>
+      <w:lvlJc w:val="left"/>
+      <w:pPr>
+        <w:ind w:left="2061" w:hanging="360"/>
+      </w:pPr>
+      <w:rPr>
+        <w:rFonts w:ascii="Wingdings" w:hAnsi="Wingdings" w:hint="default"/>
+      </w:rPr>
+    </w:lvl>
+    <w:lvl w:ilvl="3" w:tplc="08090001" w:tentative="1">
+      <w:start w:val="1"/>
+      <w:numFmt w:val="bullet"/>
+      <w:lvlText w:val=""/>
+      <w:lvlJc w:val="left"/>
+      <w:pPr>
+        <w:ind w:left="2880" w:hanging="360"/>
+      </w:pPr>
+      <w:rPr>
+        <w:rFonts w:ascii="Symbol" w:hAnsi="Symbol" w:hint="default"/>
+      </w:rPr>
+    </w:lvl>
+    <w:lvl w:ilvl="4" w:tplc="08090003" w:tentative="1">
+      <w:start w:val="1"/>
+      <w:numFmt w:val="bullet"/>
+      <w:lvlText w:val="o"/>
+      <w:lvlJc w:val="left"/>
+      <w:pPr>
+        <w:ind w:left="3600" w:hanging="360"/>
+      </w:pPr>
+      <w:rPr>
+        <w:rFonts w:ascii="Courier New" w:hAnsi="Courier New" w:cs="Courier New" w:hint="default"/>
+      </w:rPr>
+    </w:lvl>
+    <w:lvl w:ilvl="5" w:tplc="08090005" w:tentative="1">
+      <w:start w:val="1"/>
+      <w:numFmt w:val="bullet"/>
+      <w:lvlText w:val=""/>
+      <w:lvlJc w:val="left"/>
+      <w:pPr>
+        <w:ind w:left="4320" w:hanging="360"/>
+      </w:pPr>
+      <w:rPr>
+        <w:rFonts w:ascii="Wingdings" w:hAnsi="Wingdings" w:hint="default"/>
+      </w:rPr>
+    </w:lvl>
+    <w:lvl w:ilvl="6" w:tplc="08090001" w:tentative="1">
+      <w:start w:val="1"/>
+      <w:numFmt w:val="bullet"/>
+      <w:lvlText w:val=""/>
+      <w:lvlJc w:val="left"/>
+      <w:pPr>
+        <w:ind w:left="5040" w:hanging="360"/>
+      </w:pPr>
+      <w:rPr>
+        <w:rFonts w:ascii="Symbol" w:hAnsi="Symbol" w:hint="default"/>
+      </w:rPr>
+    </w:lvl>
+    <w:lvl w:ilvl="7" w:tplc="08090003" w:tentative="1">
+      <w:start w:val="1"/>
+      <w:numFmt w:val="bullet"/>
+      <w:lvlText w:val="o"/>
+      <w:lvlJc w:val="left"/>
+      <w:pPr>
+        <w:ind w:left="5760" w:hanging="360"/>
+      </w:pPr>
+      <w:rPr>
+        <w:rFonts w:ascii="Courier New" w:hAnsi="Courier New" w:cs="Courier New" w:hint="default"/>
+      </w:rPr>
+    </w:lvl>
+    <w:lvl w:ilvl="8" w:tplc="08090005" w:tentative="1">
+      <w:start w:val="1"/>
+      <w:numFmt w:val="bullet"/>
+      <w:lvlText w:val=""/>
+      <w:lvlJc w:val="left"/>
+      <w:pPr>
+        <w:ind w:left="6480" w:hanging="360"/>
+      </w:pPr>
+      <w:rPr>
+        <w:rFonts w:ascii="Wingdings" w:hAnsi="Wingdings" w:hint="default"/>
+      </w:rPr>
+    </w:lvl>
+  </w:abstractNum>
+  <w:abstractNum w:abstractNumId="6" w15:restartNumberingAfterBreak="0">
+    <w:nsid w:val="7E6F4C86"/>
+    <w:multiLevelType w:val="hybridMultilevel"/>
+    <w:tmpl w:val="C506FFE8"/>
+    <w:lvl w:ilvl="0" w:tplc="192E48B2">
+      <w:start w:val="1"/>
+      <w:numFmt w:val="bullet"/>
+      <w:lvlText w:val="×"/>
+      <w:lvlJc w:val="left"/>
+      <w:pPr>
+        <w:ind w:left="720" w:hanging="360"/>
+      </w:pPr>
+      <w:rPr>
+        <w:rFonts w:ascii="Calibri" w:hAnsi="Calibri" w:hint="default"/>
+      </w:rPr>
+    </w:lvl>
+    <w:lvl w:ilvl="1" w:tplc="192E48B2">
+      <w:start w:val="1"/>
+      <w:numFmt w:val="bullet"/>
+      <w:lvlText w:val="×"/>
+      <w:lvlJc w:val="left"/>
+      <w:pPr>
+        <w:ind w:left="1440" w:hanging="360"/>
+      </w:pPr>
+      <w:rPr>
+        <w:rFonts w:ascii="Calibri" w:hAnsi="Calibri" w:hint="default"/>
+      </w:rPr>
+    </w:lvl>
+    <w:lvl w:ilvl="2" w:tplc="192E48B2">
+      <w:start w:val="1"/>
+      <w:numFmt w:val="bullet"/>
+      <w:lvlText w:val="×"/>
+      <w:lvlJc w:val="left"/>
+      <w:pPr>
+        <w:ind w:left="2061" w:hanging="360"/>
+      </w:pPr>
+      <w:rPr>
+        <w:rFonts w:ascii="Calibri" w:hAnsi="Calibri" w:hint="default"/>
+      </w:rPr>
+    </w:lvl>
+    <w:lvl w:ilvl="3" w:tplc="08090001" w:tentative="1">
+      <w:start w:val="1"/>
+      <w:numFmt w:val="bullet"/>
+      <w:lvlText w:val=""/>
+      <w:lvlJc w:val="left"/>
+      <w:pPr>
+        <w:ind w:left="2880" w:hanging="360"/>
+      </w:pPr>
+      <w:rPr>
+        <w:rFonts w:ascii="Symbol" w:hAnsi="Symbol" w:hint="default"/>
+      </w:rPr>
+    </w:lvl>
+    <w:lvl w:ilvl="4" w:tplc="08090003" w:tentative="1">
+      <w:start w:val="1"/>
+      <w:numFmt w:val="bullet"/>
+      <w:lvlText w:val="o"/>
+      <w:lvlJc w:val="left"/>
+      <w:pPr>
+        <w:ind w:left="3600" w:hanging="360"/>
+      </w:pPr>
+      <w:rPr>
+        <w:rFonts w:ascii="Courier New" w:hAnsi="Courier New" w:cs="Courier New" w:hint="default"/>
+      </w:rPr>
+    </w:lvl>
+    <w:lvl w:ilvl="5" w:tplc="08090005" w:tentative="1">
+      <w:start w:val="1"/>
+      <w:numFmt w:val="bullet"/>
+      <w:lvlText w:val=""/>
+      <w:lvlJc w:val="left"/>
+      <w:pPr>
+        <w:ind w:left="4320" w:hanging="360"/>
+      </w:pPr>
+      <w:rPr>
+        <w:rFonts w:ascii="Wingdings" w:hAnsi="Wingdings" w:hint="default"/>
+      </w:rPr>
+    </w:lvl>
+    <w:lvl w:ilvl="6" w:tplc="08090001" w:tentative="1">
+      <w:start w:val="1"/>
+      <w:numFmt w:val="bullet"/>
+      <w:lvlText w:val=""/>
+      <w:lvlJc w:val="left"/>
+      <w:pPr>
+        <w:ind w:left="5040" w:hanging="360"/>
+      </w:pPr>
+      <w:rPr>
+        <w:rFonts w:ascii="Symbol" w:hAnsi="Symbol" w:hint="default"/>
+      </w:rPr>
+    </w:lvl>
+    <w:lvl w:ilvl="7" w:tplc="08090003" w:tentative="1">
+      <w:start w:val="1"/>
+      <w:numFmt w:val="bullet"/>
+      <w:lvlText w:val="o"/>
+      <w:lvlJc w:val="left"/>
+      <w:pPr>
+        <w:ind w:left="5760" w:hanging="360"/>
+      </w:pPr>
+      <w:rPr>
+        <w:rFonts w:ascii="Courier New" w:hAnsi="Courier New" w:cs="Courier New" w:hint="default"/>
+      </w:rPr>
+    </w:lvl>
+    <w:lvl w:ilvl="8" w:tplc="08090005" w:tentative="1">
+      <w:start w:val="1"/>
+      <w:numFmt w:val="bullet"/>
+      <w:lvlText w:val=""/>
+      <w:lvlJc w:val="left"/>
+      <w:pPr>
+        <w:ind w:left="6480" w:hanging="360"/>
+      </w:pPr>
+      <w:rPr>
+        <w:rFonts w:ascii="Wingdings" w:hAnsi="Wingdings" w:hint="default"/>
+      </w:rPr>
+    </w:lvl>
+  </w:abstractNum>
   <w:num w:numId="1">
-    <w:abstractNumId w:val="2"/>
+    <w:abstractNumId w:val="4"/>
   </w:num>
   <w:num w:numId="2">
     <w:abstractNumId w:val="0"/>
   </w:num>
   <w:num w:numId="3">
     <w:abstractNumId w:val="1"/>
+  </w:num>
+  <w:num w:numId="4">
+    <w:abstractNumId w:val="2"/>
+  </w:num>
+  <w:num w:numId="5">
+    <w:abstractNumId w:val="6"/>
+  </w:num>
+  <w:num w:numId="6">
+    <w:abstractNumId w:val="3"/>
+  </w:num>
+  <w:num w:numId="7">
+    <w:abstractNumId w:val="5"/>
   </w:num>
 </w:numbering>
 </file>
@@ -1787,6 +4325,39 @@
       <w:u w:val="single"/>
     </w:rPr>
   </w:style>
+  <w:style w:type="paragraph" w:styleId="Header">
+    <w:name w:val="header"/>
+    <w:basedOn w:val="Normal"/>
+    <w:link w:val="HeaderChar"/>
+    <w:uiPriority w:val="99"/>
+    <w:unhideWhenUsed/>
+    <w:rsid w:val="00384820"/>
+    <w:pPr>
+      <w:spacing w:after="0" w:line="240" w:lineRule="auto"/>
+    </w:pPr>
+    <w:rPr>
+      <w:rFonts w:eastAsiaTheme="minorEastAsia"/>
+      <w:sz w:val="24"/>
+      <w:lang w:val="en-US" w:eastAsia="ja-JP"/>
+    </w:rPr>
+  </w:style>
+  <w:style w:type="character" w:customStyle="1" w:styleId="HeaderChar">
+    <w:name w:val="Header Char"/>
+    <w:basedOn w:val="DefaultParagraphFont"/>
+    <w:link w:val="Header"/>
+    <w:uiPriority w:val="99"/>
+    <w:rsid w:val="00384820"/>
+    <w:rPr>
+      <w:rFonts w:eastAsiaTheme="minorEastAsia"/>
+      <w:sz w:val="24"/>
+      <w:lang w:val="en-US" w:eastAsia="ja-JP"/>
+    </w:rPr>
+  </w:style>
+  <w:style w:type="character" w:customStyle="1" w:styleId="reference-text">
+    <w:name w:val="reference-text"/>
+    <w:basedOn w:val="DefaultParagraphFont"/>
+    <w:rsid w:val="00384820"/>
+  </w:style>
 </w:styles>
 </file>
 
